--- a/ff-parent/ff-web-admin/docs/Fund Finder - Admin app.docx
+++ b/ff-parent/ff-web-admin/docs/Fund Finder - Admin app.docx
@@ -9487,6 +9487,13 @@
       </w:r>
     </w:p>
     <w:p>
+      <w:pPr>
+        <w:rPr>
+          <w:u w:val="single"/>
+        </w:rPr>
+      </w:pPr>
+    </w:p>
+    <w:p>
       <w:r>
         <w:rPr>
           <w:u w:val="single"/>
@@ -9805,6 +9812,14 @@
       <w:r>
         <w:t>, u protivnom - pristup nije dozvoljen.</w:t>
       </w:r>
+    </w:p>
+    <w:p>
+      <w:pPr>
+        <w:rPr>
+          <w:u w:val="single"/>
+          <w:lang w:val="hr-HR"/>
+        </w:rPr>
+      </w:pPr>
     </w:p>
     <w:p>
       <w:pPr>
@@ -14953,8 +14968,6 @@
           <w:i/>
         </w:rPr>
       </w:pPr>
-      <w:bookmarkStart w:id="13" w:name="_GoBack"/>
-      <w:bookmarkEnd w:id="13"/>
       <w:r>
         <w:t xml:space="preserve">Ovaj entitet predstavlja </w:t>
       </w:r>
@@ -15861,316 +15874,316 @@
       <w:pPr>
         <w:pStyle w:val="Heading2"/>
       </w:pPr>
-      <w:bookmarkStart w:id="14" w:name="_Toc360699101"/>
+      <w:bookmarkStart w:id="13" w:name="_Toc360699101"/>
       <w:r>
         <w:t>C</w:t>
       </w:r>
       <w:r>
         <w:t>ompany</w:t>
       </w:r>
+      <w:bookmarkEnd w:id="13"/>
+    </w:p>
+    <w:p>
+      <w:pPr>
+        <w:pStyle w:val="Heading2"/>
+      </w:pPr>
+      <w:bookmarkStart w:id="14" w:name="_Toc360699102"/>
+      <w:r>
+        <w:t xml:space="preserve">Company </w:t>
+      </w:r>
+      <w:r>
+        <w:t>item</w:t>
+      </w:r>
       <w:bookmarkEnd w:id="14"/>
     </w:p>
     <w:p>
       <w:pPr>
         <w:pStyle w:val="Heading2"/>
       </w:pPr>
-      <w:bookmarkStart w:id="15" w:name="_Toc360699102"/>
-      <w:r>
-        <w:t xml:space="preserve">Company </w:t>
+      <w:bookmarkStart w:id="15" w:name="_Toc360699103"/>
+      <w:r>
+        <w:t>C</w:t>
+      </w:r>
+      <w:r>
+        <w:t>ontact</w:t>
+      </w:r>
+      <w:bookmarkEnd w:id="15"/>
+    </w:p>
+    <w:p>
+      <w:pPr>
+        <w:pStyle w:val="Heading2"/>
+      </w:pPr>
+      <w:bookmarkStart w:id="16" w:name="_Toc360699104"/>
+      <w:r>
+        <w:t>E-mail</w:t>
+      </w:r>
+      <w:bookmarkEnd w:id="16"/>
+    </w:p>
+    <w:p>
+      <w:pPr>
+        <w:pStyle w:val="Heading2"/>
+      </w:pPr>
+      <w:bookmarkStart w:id="17" w:name="_Toc360699105"/>
+      <w:bookmarkStart w:id="18" w:name="_Ref361387117"/>
+      <w:r>
+        <w:t>Image</w:t>
+      </w:r>
+      <w:bookmarkEnd w:id="17"/>
+      <w:bookmarkEnd w:id="18"/>
+    </w:p>
+    <w:p>
+      <w:pPr>
+        <w:pStyle w:val="Heading2"/>
+      </w:pPr>
+      <w:bookmarkStart w:id="19" w:name="_Toc360699106"/>
+      <w:r>
+        <w:t>Impression</w:t>
+      </w:r>
+      <w:bookmarkEnd w:id="19"/>
+    </w:p>
+    <w:p>
+      <w:pPr>
+        <w:pStyle w:val="Heading2"/>
+      </w:pPr>
+      <w:bookmarkStart w:id="20" w:name="_Toc360699107"/>
+      <w:r>
+        <w:t>I</w:t>
+      </w:r>
+      <w:r>
+        <w:t>nvestment</w:t>
+      </w:r>
+      <w:bookmarkEnd w:id="20"/>
+    </w:p>
+    <w:p>
+      <w:pPr>
+        <w:pStyle w:val="Heading2"/>
+      </w:pPr>
+      <w:bookmarkStart w:id="21" w:name="_Toc360699108"/>
+      <w:r>
+        <w:t>Item</w:t>
+      </w:r>
+      <w:bookmarkEnd w:id="21"/>
+    </w:p>
+    <w:p>
+      <w:pPr>
+        <w:pStyle w:val="Heading2"/>
+      </w:pPr>
+      <w:bookmarkStart w:id="22" w:name="_Toc360699109"/>
+      <w:r>
+        <w:t>Item option</w:t>
+      </w:r>
+      <w:bookmarkEnd w:id="22"/>
+    </w:p>
+    <w:p>
+      <w:pPr>
+        <w:pStyle w:val="Heading2"/>
+      </w:pPr>
+      <w:bookmarkStart w:id="23" w:name="_Toc360699110"/>
+      <w:bookmarkStart w:id="24" w:name="_Ref361387067"/>
+      <w:r>
+        <w:t xml:space="preserve">Organizational </w:t>
+      </w:r>
+      <w:r>
+        <w:t>unit</w:t>
+      </w:r>
+      <w:bookmarkEnd w:id="23"/>
+      <w:bookmarkEnd w:id="24"/>
+    </w:p>
+    <w:p>
+      <w:pPr>
+        <w:pStyle w:val="Heading2"/>
+      </w:pPr>
+      <w:bookmarkStart w:id="25" w:name="_Toc360699111"/>
+      <w:r>
+        <w:t>P</w:t>
+      </w:r>
+      <w:r>
+        <w:t>ermission</w:t>
+      </w:r>
+      <w:bookmarkEnd w:id="25"/>
+    </w:p>
+    <w:p>
+      <w:pPr>
+        <w:pStyle w:val="Heading2"/>
+      </w:pPr>
+      <w:bookmarkStart w:id="26" w:name="_Toc360699112"/>
+      <w:r>
+        <w:t>Project</w:t>
+      </w:r>
+      <w:bookmarkEnd w:id="26"/>
+    </w:p>
+    <w:p>
+      <w:pPr>
+        <w:pStyle w:val="Heading2"/>
+      </w:pPr>
+      <w:bookmarkStart w:id="27" w:name="_Toc360699113"/>
+      <w:r>
+        <w:t xml:space="preserve">Project </w:t>
+      </w:r>
+      <w:r>
+        <w:t>investment</w:t>
+      </w:r>
+      <w:bookmarkEnd w:id="27"/>
+    </w:p>
+    <w:p>
+      <w:pPr>
+        <w:pStyle w:val="Heading2"/>
+      </w:pPr>
+      <w:bookmarkStart w:id="28" w:name="_Toc360699114"/>
+      <w:r>
+        <w:t xml:space="preserve">Project </w:t>
       </w:r>
       <w:r>
         <w:t>item</w:t>
       </w:r>
-      <w:bookmarkEnd w:id="15"/>
+      <w:bookmarkEnd w:id="28"/>
     </w:p>
     <w:p>
       <w:pPr>
         <w:pStyle w:val="Heading2"/>
       </w:pPr>
-      <w:bookmarkStart w:id="16" w:name="_Toc360699103"/>
-      <w:r>
-        <w:t>C</w:t>
-      </w:r>
-      <w:r>
-        <w:t>ontact</w:t>
-      </w:r>
-      <w:bookmarkEnd w:id="16"/>
+      <w:bookmarkStart w:id="29" w:name="_Toc360699115"/>
+      <w:r>
+        <w:t>Role</w:t>
+      </w:r>
+      <w:bookmarkEnd w:id="29"/>
     </w:p>
     <w:p>
       <w:pPr>
         <w:pStyle w:val="Heading2"/>
       </w:pPr>
-      <w:bookmarkStart w:id="17" w:name="_Toc360699104"/>
-      <w:r>
-        <w:t>E-mail</w:t>
-      </w:r>
-      <w:bookmarkEnd w:id="17"/>
+      <w:bookmarkStart w:id="30" w:name="_Toc360699116"/>
+      <w:r>
+        <w:t xml:space="preserve">Role </w:t>
+      </w:r>
+      <w:r>
+        <w:t>permission</w:t>
+      </w:r>
+      <w:bookmarkEnd w:id="30"/>
     </w:p>
     <w:p>
       <w:pPr>
         <w:pStyle w:val="Heading2"/>
       </w:pPr>
-      <w:bookmarkStart w:id="18" w:name="_Toc360699105"/>
-      <w:bookmarkStart w:id="19" w:name="_Ref361387117"/>
-      <w:r>
-        <w:t>Image</w:t>
-      </w:r>
-      <w:bookmarkEnd w:id="18"/>
-      <w:bookmarkEnd w:id="19"/>
+      <w:bookmarkStart w:id="31" w:name="_Toc360699117"/>
+      <w:r>
+        <w:t>Schema v</w:t>
+      </w:r>
+      <w:r>
+        <w:t>ersion</w:t>
+      </w:r>
+      <w:bookmarkEnd w:id="31"/>
     </w:p>
     <w:p>
       <w:pPr>
         <w:pStyle w:val="Heading2"/>
       </w:pPr>
-      <w:bookmarkStart w:id="20" w:name="_Toc360699106"/>
-      <w:r>
-        <w:t>Impression</w:t>
-      </w:r>
-      <w:bookmarkEnd w:id="20"/>
+      <w:bookmarkStart w:id="32" w:name="_Toc360699118"/>
+      <w:r>
+        <w:t>S</w:t>
+      </w:r>
+      <w:r>
+        <w:t>ubdivision1</w:t>
+      </w:r>
+      <w:bookmarkEnd w:id="32"/>
     </w:p>
     <w:p>
       <w:pPr>
         <w:pStyle w:val="Heading2"/>
       </w:pPr>
-      <w:bookmarkStart w:id="21" w:name="_Toc360699107"/>
-      <w:r>
-        <w:t>I</w:t>
-      </w:r>
-      <w:r>
-        <w:t>nvestment</w:t>
-      </w:r>
-      <w:bookmarkEnd w:id="21"/>
+      <w:bookmarkStart w:id="33" w:name="_Toc360699119"/>
+      <w:r>
+        <w:t>Subdivision2</w:t>
+      </w:r>
+      <w:bookmarkEnd w:id="33"/>
     </w:p>
     <w:p>
       <w:pPr>
         <w:pStyle w:val="Heading2"/>
       </w:pPr>
-      <w:bookmarkStart w:id="22" w:name="_Toc360699108"/>
-      <w:r>
-        <w:t>Item</w:t>
-      </w:r>
-      <w:bookmarkEnd w:id="22"/>
+      <w:bookmarkStart w:id="34" w:name="_Toc360699120"/>
+      <w:r>
+        <w:t>Tender</w:t>
+      </w:r>
+      <w:bookmarkEnd w:id="34"/>
     </w:p>
     <w:p>
       <w:pPr>
         <w:pStyle w:val="Heading2"/>
       </w:pPr>
-      <w:bookmarkStart w:id="23" w:name="_Toc360699109"/>
-      <w:r>
-        <w:t>Item option</w:t>
-      </w:r>
-      <w:bookmarkEnd w:id="23"/>
+      <w:bookmarkStart w:id="35" w:name="_Toc360699121"/>
+      <w:r>
+        <w:t xml:space="preserve">Tender </w:t>
+      </w:r>
+      <w:r>
+        <w:t>item</w:t>
+      </w:r>
+      <w:bookmarkEnd w:id="35"/>
     </w:p>
     <w:p>
       <w:pPr>
         <w:pStyle w:val="Heading2"/>
       </w:pPr>
-      <w:bookmarkStart w:id="24" w:name="_Toc360699110"/>
-      <w:bookmarkStart w:id="25" w:name="_Ref361387067"/>
-      <w:r>
-        <w:t xml:space="preserve">Organizational </w:t>
-      </w:r>
-      <w:r>
-        <w:t>unit</w:t>
-      </w:r>
-      <w:bookmarkEnd w:id="24"/>
-      <w:bookmarkEnd w:id="25"/>
+      <w:bookmarkStart w:id="36" w:name="_Toc360699122"/>
+      <w:r>
+        <w:t>User</w:t>
+      </w:r>
+      <w:bookmarkEnd w:id="36"/>
     </w:p>
     <w:p>
       <w:pPr>
         <w:pStyle w:val="Heading2"/>
       </w:pPr>
-      <w:bookmarkStart w:id="26" w:name="_Toc360699111"/>
-      <w:r>
-        <w:t>P</w:t>
-      </w:r>
-      <w:r>
-        <w:t>ermission</w:t>
-      </w:r>
-      <w:bookmarkEnd w:id="26"/>
+      <w:bookmarkStart w:id="37" w:name="_Toc360699123"/>
+      <w:r>
+        <w:t>User e-mail</w:t>
+      </w:r>
+      <w:bookmarkEnd w:id="37"/>
     </w:p>
     <w:p>
       <w:pPr>
         <w:pStyle w:val="Heading2"/>
       </w:pPr>
-      <w:bookmarkStart w:id="27" w:name="_Toc360699112"/>
-      <w:r>
-        <w:t>Project</w:t>
-      </w:r>
-      <w:bookmarkEnd w:id="27"/>
+      <w:bookmarkStart w:id="38" w:name="_Toc360699124"/>
+      <w:r>
+        <w:t>U</w:t>
+      </w:r>
+      <w:r>
+        <w:t>ser</w:t>
+      </w:r>
+      <w:r>
+        <w:t xml:space="preserve"> </w:t>
+      </w:r>
+      <w:r>
+        <w:t>group</w:t>
+      </w:r>
+      <w:bookmarkEnd w:id="38"/>
     </w:p>
     <w:p>
       <w:pPr>
         <w:pStyle w:val="Heading2"/>
       </w:pPr>
-      <w:bookmarkStart w:id="28" w:name="_Toc360699113"/>
-      <w:r>
-        <w:t xml:space="preserve">Project </w:t>
-      </w:r>
-      <w:r>
-        <w:t>investment</w:t>
-      </w:r>
-      <w:bookmarkEnd w:id="28"/>
+      <w:bookmarkStart w:id="39" w:name="_Toc360699125"/>
+      <w:r>
+        <w:t xml:space="preserve">User group </w:t>
+      </w:r>
+      <w:r>
+        <w:t>user</w:t>
+      </w:r>
+      <w:bookmarkEnd w:id="39"/>
     </w:p>
     <w:p>
       <w:pPr>
         <w:pStyle w:val="Heading2"/>
       </w:pPr>
-      <w:bookmarkStart w:id="29" w:name="_Toc360699114"/>
-      <w:r>
-        <w:t xml:space="preserve">Project </w:t>
-      </w:r>
-      <w:r>
-        <w:t>item</w:t>
-      </w:r>
-      <w:bookmarkEnd w:id="29"/>
-    </w:p>
-    <w:p>
-      <w:pPr>
-        <w:pStyle w:val="Heading2"/>
-      </w:pPr>
-      <w:bookmarkStart w:id="30" w:name="_Toc360699115"/>
-      <w:r>
-        <w:t>Role</w:t>
-      </w:r>
-      <w:bookmarkEnd w:id="30"/>
-    </w:p>
-    <w:p>
-      <w:pPr>
-        <w:pStyle w:val="Heading2"/>
-      </w:pPr>
-      <w:bookmarkStart w:id="31" w:name="_Toc360699116"/>
-      <w:r>
-        <w:t xml:space="preserve">Role </w:t>
-      </w:r>
-      <w:r>
-        <w:t>permission</w:t>
-      </w:r>
-      <w:bookmarkEnd w:id="31"/>
-    </w:p>
-    <w:p>
-      <w:pPr>
-        <w:pStyle w:val="Heading2"/>
-      </w:pPr>
-      <w:bookmarkStart w:id="32" w:name="_Toc360699117"/>
-      <w:r>
-        <w:t>Schema v</w:t>
-      </w:r>
-      <w:r>
-        <w:t>ersion</w:t>
-      </w:r>
-      <w:bookmarkEnd w:id="32"/>
-    </w:p>
-    <w:p>
-      <w:pPr>
-        <w:pStyle w:val="Heading2"/>
-      </w:pPr>
-      <w:bookmarkStart w:id="33" w:name="_Toc360699118"/>
-      <w:r>
-        <w:t>S</w:t>
-      </w:r>
-      <w:r>
-        <w:t>ubdivision1</w:t>
-      </w:r>
-      <w:bookmarkEnd w:id="33"/>
-    </w:p>
-    <w:p>
-      <w:pPr>
-        <w:pStyle w:val="Heading2"/>
-      </w:pPr>
-      <w:bookmarkStart w:id="34" w:name="_Toc360699119"/>
-      <w:r>
-        <w:t>Subdivision2</w:t>
-      </w:r>
-      <w:bookmarkEnd w:id="34"/>
-    </w:p>
-    <w:p>
-      <w:pPr>
-        <w:pStyle w:val="Heading2"/>
-      </w:pPr>
-      <w:bookmarkStart w:id="35" w:name="_Toc360699120"/>
-      <w:r>
-        <w:t>Tender</w:t>
-      </w:r>
-      <w:bookmarkEnd w:id="35"/>
-    </w:p>
-    <w:p>
-      <w:pPr>
-        <w:pStyle w:val="Heading2"/>
-      </w:pPr>
-      <w:bookmarkStart w:id="36" w:name="_Toc360699121"/>
-      <w:r>
-        <w:t xml:space="preserve">Tender </w:t>
-      </w:r>
-      <w:r>
-        <w:t>item</w:t>
-      </w:r>
-      <w:bookmarkEnd w:id="36"/>
-    </w:p>
-    <w:p>
-      <w:pPr>
-        <w:pStyle w:val="Heading2"/>
-      </w:pPr>
-      <w:bookmarkStart w:id="37" w:name="_Toc360699122"/>
-      <w:r>
-        <w:t>User</w:t>
-      </w:r>
-      <w:bookmarkEnd w:id="37"/>
-    </w:p>
-    <w:p>
-      <w:pPr>
-        <w:pStyle w:val="Heading2"/>
-      </w:pPr>
-      <w:bookmarkStart w:id="38" w:name="_Toc360699123"/>
-      <w:r>
-        <w:t>User e-mail</w:t>
-      </w:r>
-      <w:bookmarkEnd w:id="38"/>
-    </w:p>
-    <w:p>
-      <w:pPr>
-        <w:pStyle w:val="Heading2"/>
-      </w:pPr>
-      <w:bookmarkStart w:id="39" w:name="_Toc360699124"/>
-      <w:r>
-        <w:t>U</w:t>
-      </w:r>
-      <w:r>
-        <w:t>ser</w:t>
-      </w:r>
-      <w:r>
-        <w:t xml:space="preserve"> </w:t>
-      </w:r>
-      <w:r>
-        <w:t>group</w:t>
-      </w:r>
-      <w:bookmarkEnd w:id="39"/>
-    </w:p>
-    <w:p>
-      <w:pPr>
-        <w:pStyle w:val="Heading2"/>
-      </w:pPr>
-      <w:bookmarkStart w:id="40" w:name="_Toc360699125"/>
-      <w:r>
-        <w:t xml:space="preserve">User group </w:t>
-      </w:r>
-      <w:r>
-        <w:t>user</w:t>
+      <w:bookmarkStart w:id="40" w:name="_Toc360699126"/>
+      <w:r>
+        <w:t xml:space="preserve">ZaBa mappings </w:t>
+      </w:r>
+      <w:r>
+        <w:t>location</w:t>
       </w:r>
       <w:bookmarkEnd w:id="40"/>
-    </w:p>
-    <w:p>
-      <w:pPr>
-        <w:pStyle w:val="Heading2"/>
-      </w:pPr>
-      <w:bookmarkStart w:id="41" w:name="_Toc360699126"/>
-      <w:r>
-        <w:t xml:space="preserve">ZaBa mappings </w:t>
-      </w:r>
-      <w:r>
-        <w:t>location</w:t>
-      </w:r>
-      <w:bookmarkEnd w:id="41"/>
     </w:p>
     <w:p/>
     <w:p/>
@@ -16195,7 +16208,7 @@
       <w:pPr>
         <w:pStyle w:val="Heading1"/>
       </w:pPr>
-      <w:bookmarkStart w:id="42" w:name="_Toc360699127"/>
+      <w:bookmarkStart w:id="41" w:name="_Toc360699127"/>
       <w:r>
         <w:t xml:space="preserve">INTEGRACIJA SA </w:t>
       </w:r>
@@ -16205,133 +16218,133 @@
       <w:r>
         <w:t xml:space="preserve"> SUSTAVIMA</w:t>
       </w:r>
+      <w:bookmarkEnd w:id="41"/>
+    </w:p>
+    <w:p>
+      <w:r>
+        <w:t>Integracija sa eksternim sustavima važna je radi implementacije sustava sigurnosti</w:t>
+      </w:r>
+      <w:r>
+        <w:rPr>
+          <w:i/>
+        </w:rPr>
+        <w:t xml:space="preserve"> </w:t>
+      </w:r>
+      <w:r>
+        <w:t xml:space="preserve"> i GFI sinkronizacije. Ta integracija realizirana je kroz komunikaciju sa dva eksterna servisa: </w:t>
+      </w:r>
+      <w:r>
+        <w:rPr>
+          <w:i/>
+        </w:rPr>
+        <w:t>SOVA</w:t>
+      </w:r>
+      <w:r>
+        <w:rPr>
+          <w:i/>
+        </w:rPr>
+        <w:t xml:space="preserve"> Service</w:t>
+      </w:r>
+      <w:r>
+        <w:t xml:space="preserve"> i </w:t>
+      </w:r>
+      <w:r>
+        <w:rPr>
+          <w:i/>
+        </w:rPr>
+        <w:t>API Service</w:t>
+      </w:r>
+      <w:r>
+        <w:t>.</w:t>
+      </w:r>
+    </w:p>
+    <w:p>
+      <w:pPr>
+        <w:pStyle w:val="Heading2"/>
+      </w:pPr>
+      <w:bookmarkStart w:id="42" w:name="_Ref356552752"/>
+      <w:bookmarkStart w:id="43" w:name="_Toc360699128"/>
+      <w:r>
+        <w:t>SOVA</w:t>
+      </w:r>
+      <w:r>
+        <w:t xml:space="preserve"> SERVICE</w:t>
+      </w:r>
       <w:bookmarkEnd w:id="42"/>
-    </w:p>
-    <w:p>
-      <w:r>
-        <w:t>Integracija sa eksternim sustavima važna je radi implementacije sustava sigurnosti</w:t>
+      <w:bookmarkEnd w:id="43"/>
+    </w:p>
+    <w:p>
+      <w:r>
+        <w:t>Ovaj servis</w:t>
+      </w:r>
+      <w:r>
+        <w:t xml:space="preserve"> omogućuje dohvaćanje korisničke uloge (</w:t>
       </w:r>
       <w:r>
         <w:rPr>
           <w:i/>
         </w:rPr>
+        <w:t>user role</w:t>
+      </w:r>
+      <w:r>
+        <w:t>)</w:t>
+      </w:r>
+      <w:r>
         <w:t xml:space="preserve"> </w:t>
       </w:r>
       <w:r>
-        <w:t xml:space="preserve"> i GFI sinkronizacije. Ta integracija realizirana je kroz komunikaciju sa dva eksterna servisa: </w:t>
+        <w:t xml:space="preserve">za autenticiranog korisnika. Pri tome koristi </w:t>
       </w:r>
       <w:r>
         <w:rPr>
           <w:i/>
         </w:rPr>
-        <w:t>SOVA</w:t>
+        <w:t>wsKorisnikAutorizacija</w:t>
+      </w:r>
+      <w:r>
+        <w:t xml:space="preserve"> </w:t>
+      </w:r>
+      <w:r>
+        <w:t xml:space="preserve">request </w:t>
+      </w:r>
+      <w:r>
+        <w:t xml:space="preserve">gdje je prvi argument definiran </w:t>
       </w:r>
       <w:r>
         <w:rPr>
           <w:i/>
         </w:rPr>
-        <w:t xml:space="preserve"> Service</w:t>
-      </w:r>
-      <w:r>
-        <w:t xml:space="preserve"> i </w:t>
+        <w:t>base.zaba-sova-application</w:t>
+      </w:r>
+      <w:r>
+        <w:t xml:space="preserve"> propertijem, a drugi je </w:t>
       </w:r>
       <w:r>
         <w:rPr>
           <w:i/>
         </w:rPr>
-        <w:t>API Service</w:t>
-      </w:r>
-      <w:r>
-        <w:t>.</w:t>
+        <w:t>username</w:t>
+      </w:r>
+      <w:r>
+        <w:t xml:space="preserve"> autenticiranog korisnika.</w:t>
       </w:r>
     </w:p>
     <w:p>
       <w:pPr>
         <w:pStyle w:val="Heading2"/>
       </w:pPr>
-      <w:bookmarkStart w:id="43" w:name="_Ref356552752"/>
-      <w:bookmarkStart w:id="44" w:name="_Toc360699128"/>
-      <w:r>
-        <w:t>SOVA</w:t>
-      </w:r>
+      <w:bookmarkStart w:id="44" w:name="_Ref356552722"/>
+      <w:bookmarkStart w:id="45" w:name="_Ref356572968"/>
+      <w:bookmarkStart w:id="46" w:name="_Toc360699129"/>
+      <w:r>
+        <w:t>API</w:t>
+      </w:r>
+      <w:bookmarkEnd w:id="44"/>
       <w:r>
         <w:t xml:space="preserve"> SERVICE</w:t>
       </w:r>
-      <w:bookmarkEnd w:id="43"/>
-      <w:bookmarkEnd w:id="44"/>
-    </w:p>
-    <w:p>
-      <w:r>
-        <w:t>Ovaj servis</w:t>
-      </w:r>
-      <w:r>
-        <w:t xml:space="preserve"> omogućuje dohvaćanje korisničke uloge (</w:t>
-      </w:r>
-      <w:r>
-        <w:rPr>
-          <w:i/>
-        </w:rPr>
-        <w:t>user role</w:t>
-      </w:r>
-      <w:r>
-        <w:t>)</w:t>
-      </w:r>
-      <w:r>
-        <w:t xml:space="preserve"> </w:t>
-      </w:r>
-      <w:r>
-        <w:t xml:space="preserve">za autenticiranog korisnika. Pri tome koristi </w:t>
-      </w:r>
-      <w:r>
-        <w:rPr>
-          <w:i/>
-        </w:rPr>
-        <w:t>wsKorisnikAutorizacija</w:t>
-      </w:r>
-      <w:r>
-        <w:t xml:space="preserve"> </w:t>
-      </w:r>
-      <w:r>
-        <w:t xml:space="preserve">request </w:t>
-      </w:r>
-      <w:r>
-        <w:t xml:space="preserve">gdje je prvi argument definiran </w:t>
-      </w:r>
-      <w:r>
-        <w:rPr>
-          <w:i/>
-        </w:rPr>
-        <w:t>base.zaba-sova-application</w:t>
-      </w:r>
-      <w:r>
-        <w:t xml:space="preserve"> propertijem, a drugi je </w:t>
-      </w:r>
-      <w:r>
-        <w:rPr>
-          <w:i/>
-        </w:rPr>
-        <w:t>username</w:t>
-      </w:r>
-      <w:r>
-        <w:t xml:space="preserve"> autenticiranog korisnika.</w:t>
-      </w:r>
-    </w:p>
-    <w:p>
-      <w:pPr>
-        <w:pStyle w:val="Heading2"/>
-      </w:pPr>
-      <w:bookmarkStart w:id="45" w:name="_Ref356552722"/>
-      <w:bookmarkStart w:id="46" w:name="_Ref356572968"/>
-      <w:bookmarkStart w:id="47" w:name="_Toc360699129"/>
-      <w:r>
-        <w:t>API</w:t>
-      </w:r>
       <w:bookmarkEnd w:id="45"/>
-      <w:r>
-        <w:t xml:space="preserve"> SERVICE</w:t>
-      </w:r>
       <w:bookmarkEnd w:id="46"/>
-      <w:bookmarkEnd w:id="47"/>
     </w:p>
     <w:p>
       <w:r>
@@ -16426,29 +16439,51 @@
       <w:pPr>
         <w:pStyle w:val="Heading1"/>
       </w:pPr>
-      <w:bookmarkStart w:id="48" w:name="_Ref360457372"/>
-      <w:bookmarkStart w:id="49" w:name="_Toc360699130"/>
+      <w:bookmarkStart w:id="47" w:name="_Ref360457372"/>
+      <w:bookmarkStart w:id="48" w:name="_Toc360699130"/>
       <w:r>
         <w:t>EXECUTION TIME MEASUREMENT</w:t>
       </w:r>
+      <w:bookmarkEnd w:id="47"/>
       <w:bookmarkEnd w:id="48"/>
+    </w:p>
+    <w:p>
+      <w:pPr>
+        <w:spacing w:line="240" w:lineRule="auto"/>
+        <w:rPr>
+          <w:rFonts w:eastAsiaTheme="majorEastAsia" w:cstheme="majorBidi"/>
+          <w:b/>
+          <w:bCs/>
+          <w:color w:val="345A8A" w:themeColor="accent1" w:themeShade="B5"/>
+          <w:sz w:val="32"/>
+          <w:szCs w:val="32"/>
+          <w:lang w:val="hr-HR"/>
+        </w:rPr>
+      </w:pPr>
+      <w:bookmarkStart w:id="49" w:name="_Toc360699131"/>
+      <w:r>
+        <w:rPr>
+          <w:lang w:val="hr-HR"/>
+        </w:rPr>
+        <w:br w:type="page"/>
+      </w:r>
+    </w:p>
+    <w:p>
+      <w:pPr>
+        <w:pStyle w:val="Heading1"/>
+        <w:rPr>
+          <w:lang w:val="hr-HR"/>
+        </w:rPr>
+      </w:pPr>
+      <w:bookmarkStart w:id="50" w:name="_GoBack"/>
+      <w:bookmarkEnd w:id="50"/>
+      <w:r>
+        <w:rPr>
+          <w:lang w:val="hr-HR"/>
+        </w:rPr>
+        <w:t>E-MAIL PREDLOŠCI</w:t>
+      </w:r>
       <w:bookmarkEnd w:id="49"/>
-    </w:p>
-    <w:p>
-      <w:pPr>
-        <w:pStyle w:val="Heading1"/>
-        <w:rPr>
-          <w:lang w:val="hr-HR"/>
-        </w:rPr>
-      </w:pPr>
-      <w:bookmarkStart w:id="50" w:name="_Toc360699131"/>
-      <w:r>
-        <w:rPr>
-          <w:lang w:val="hr-HR"/>
-        </w:rPr>
-        <w:t>E-MAIL PREDLOŠCI</w:t>
-      </w:r>
-      <w:bookmarkEnd w:id="50"/>
     </w:p>
     <w:p>
       <w:r>
@@ -17798,12 +17833,28 @@
     </w:p>
     <w:p>
       <w:pPr>
+        <w:spacing w:line="240" w:lineRule="auto"/>
+        <w:rPr>
+          <w:rFonts w:eastAsiaTheme="majorEastAsia" w:cstheme="majorBidi"/>
+          <w:b/>
+          <w:bCs/>
+          <w:color w:val="345A8A" w:themeColor="accent1" w:themeShade="B5"/>
+          <w:sz w:val="32"/>
+          <w:szCs w:val="32"/>
+        </w:rPr>
+      </w:pPr>
+      <w:bookmarkStart w:id="60" w:name="_Toc360699138"/>
+      <w:r>
+        <w:br w:type="page"/>
+      </w:r>
+    </w:p>
+    <w:p>
+      <w:pPr>
         <w:pStyle w:val="Heading1"/>
         <w:rPr>
           <w:lang w:val="hr-HR"/>
         </w:rPr>
       </w:pPr>
-      <w:bookmarkStart w:id="60" w:name="_Toc360699138"/>
       <w:r>
         <w:t>GRAFI</w:t>
       </w:r>
@@ -20294,7 +20345,7 @@
         <w:rStyle w:val="PageNumber"/>
         <w:noProof/>
       </w:rPr>
-      <w:t>14</w:t>
+      <w:t>2</w:t>
     </w:r>
     <w:r>
       <w:rPr>
@@ -24034,6 +24085,7 @@
   <w:style w:type="character" w:default="1" w:styleId="DefaultParagraphFont">
     <w:name w:val="Default Paragraph Font"/>
     <w:uiPriority w:val="1"/>
+    <w:semiHidden/>
     <w:unhideWhenUsed/>
   </w:style>
   <w:style w:type="table" w:default="1" w:styleId="TableNormal">
@@ -24812,6 +24864,7 @@
   <w:style w:type="character" w:default="1" w:styleId="DefaultParagraphFont">
     <w:name w:val="Default Paragraph Font"/>
     <w:uiPriority w:val="1"/>
+    <w:semiHidden/>
     <w:unhideWhenUsed/>
   </w:style>
   <w:style w:type="table" w:default="1" w:styleId="TableNormal">

--- a/ff-parent/ff-web-admin/docs/Fund Finder - Admin app.docx
+++ b/ff-parent/ff-web-admin/docs/Fund Finder - Admin app.docx
@@ -8575,7 +8575,7 @@
                 <w:sz w:val="20"/>
                 <w:szCs w:val="20"/>
               </w:rPr>
-              <w:t>base.zaba-sova-url</w:t>
+              <w:t>base.url</w:t>
             </w:r>
           </w:p>
         </w:tc>
@@ -8599,38 +8599,10 @@
                 <w:sz w:val="20"/>
                 <w:szCs w:val="20"/>
               </w:rPr>
-              <w:t xml:space="preserve">URL na kojem se nalazi SOVA </w:t>
-            </w:r>
-            <w:r>
-              <w:rPr>
-                <w:sz w:val="20"/>
-                <w:szCs w:val="20"/>
-              </w:rPr>
-              <w:t>servis</w:t>
-            </w:r>
-            <w:r>
-              <w:rPr>
-                <w:sz w:val="20"/>
-                <w:szCs w:val="20"/>
-              </w:rPr>
-              <w:t>.</w:t>
-            </w:r>
-          </w:p>
-          <w:p>
-            <w:pPr>
-              <w:spacing w:line="276" w:lineRule="auto"/>
-              <w:rPr>
-                <w:sz w:val="20"/>
-                <w:szCs w:val="20"/>
-              </w:rPr>
-            </w:pPr>
-            <w:r>
-              <w:rPr>
-                <w:sz w:val="20"/>
-                <w:szCs w:val="20"/>
-              </w:rPr>
-              <w:t>Više informacija u poglavlju .</w:t>
-            </w:r>
+              <w:t>Bazni URL na kojem se "vrti" Fund Finder aplikacija. Potreban za kreiranje URL-a unutar aktivacijskog e-maila kod registracije korisnika.</w:t>
+            </w:r>
+            <w:bookmarkStart w:id="7" w:name="_GoBack"/>
+            <w:bookmarkEnd w:id="7"/>
           </w:p>
         </w:tc>
       </w:tr>
@@ -8664,7 +8636,7 @@
                 <w:sz w:val="20"/>
                 <w:szCs w:val="20"/>
               </w:rPr>
-              <w:t>base.zaba-sova-application</w:t>
+              <w:t>base.zaba-session-url</w:t>
             </w:r>
           </w:p>
         </w:tc>
@@ -8688,37 +8660,38 @@
                 <w:sz w:val="20"/>
                 <w:szCs w:val="20"/>
               </w:rPr>
-              <w:t xml:space="preserve">Vrijednost prvog argumenta kod izvrsavanja metode </w:t>
-            </w:r>
-            <w:r>
-              <w:rPr>
-                <w:sz w:val="20"/>
-                <w:szCs w:val="20"/>
-              </w:rPr>
-              <w:t>wsKorisnikAutorizacija</w:t>
-            </w:r>
-            <w:r>
-              <w:rPr>
-                <w:sz w:val="20"/>
-                <w:szCs w:val="20"/>
-              </w:rPr>
-              <w:t xml:space="preserve"> na SOVA servisu.</w:t>
-            </w:r>
-          </w:p>
-          <w:p>
-            <w:pPr>
-              <w:spacing w:line="276" w:lineRule="auto"/>
-              <w:rPr>
-                <w:sz w:val="20"/>
-                <w:szCs w:val="20"/>
-              </w:rPr>
-            </w:pPr>
-            <w:r>
-              <w:rPr>
-                <w:sz w:val="20"/>
-                <w:szCs w:val="20"/>
-              </w:rPr>
-              <w:t>Više informacija u poglavlju .</w:t>
+              <w:t xml:space="preserve">URL na kojem se nalazi ZaBa </w:t>
+            </w:r>
+            <w:r>
+              <w:rPr>
+                <w:i/>
+                <w:sz w:val="20"/>
+                <w:szCs w:val="20"/>
+              </w:rPr>
+              <w:t>Session Tran</w:t>
+            </w:r>
+            <w:r>
+              <w:rPr>
+                <w:i/>
+                <w:sz w:val="20"/>
+                <w:szCs w:val="20"/>
+              </w:rPr>
+              <w:t>s</w:t>
+            </w:r>
+            <w:r>
+              <w:rPr>
+                <w:i/>
+                <w:sz w:val="20"/>
+                <w:szCs w:val="20"/>
+              </w:rPr>
+              <w:t>fer</w:t>
+            </w:r>
+            <w:r>
+              <w:rPr>
+                <w:sz w:val="20"/>
+                <w:szCs w:val="20"/>
+              </w:rPr>
+              <w:t xml:space="preserve"> servis.</w:t>
             </w:r>
           </w:p>
         </w:tc>
@@ -8753,7 +8726,7 @@
                 <w:sz w:val="20"/>
                 <w:szCs w:val="20"/>
               </w:rPr>
-              <w:t>base.zaba-api-get-by-company-number</w:t>
+              <w:t>base.zaba-session-application</w:t>
             </w:r>
           </w:p>
         </w:tc>
@@ -8777,23 +8750,22 @@
                 <w:sz w:val="20"/>
                 <w:szCs w:val="20"/>
               </w:rPr>
-              <w:t>URL na kojem se nalazi metoda ZaBa servisa za dohvat podataka o poduzeću.</w:t>
-            </w:r>
-          </w:p>
-          <w:p>
-            <w:pPr>
-              <w:spacing w:line="276" w:lineRule="auto"/>
-              <w:rPr>
-                <w:sz w:val="20"/>
-                <w:szCs w:val="20"/>
-              </w:rPr>
-            </w:pPr>
-            <w:r>
-              <w:rPr>
-                <w:sz w:val="20"/>
-                <w:szCs w:val="20"/>
-              </w:rPr>
-              <w:t>Više informacija u poglavlju .</w:t>
+              <w:t xml:space="preserve">ID aplikacije koja koristi </w:t>
+            </w:r>
+            <w:r>
+              <w:rPr>
+                <w:i/>
+                <w:sz w:val="20"/>
+                <w:szCs w:val="20"/>
+              </w:rPr>
+              <w:t>Session Transfer</w:t>
+            </w:r>
+            <w:r>
+              <w:rPr>
+                <w:sz w:val="20"/>
+                <w:szCs w:val="20"/>
+              </w:rPr>
+              <w:t xml:space="preserve"> servis.</w:t>
             </w:r>
           </w:p>
         </w:tc>
@@ -8828,7 +8800,7 @@
                 <w:sz w:val="20"/>
                 <w:szCs w:val="20"/>
               </w:rPr>
-              <w:t>base.mapping-legal-type-number</w:t>
+              <w:t>base.zaba-sova-url</w:t>
             </w:r>
           </w:p>
         </w:tc>
@@ -8852,108 +8824,64 @@
                 <w:sz w:val="20"/>
                 <w:szCs w:val="20"/>
               </w:rPr>
-              <w:t>Ovaj property omoguć</w:t>
-            </w:r>
-            <w:r>
-              <w:rPr>
-                <w:sz w:val="20"/>
-                <w:szCs w:val="20"/>
-              </w:rPr>
-              <w:t xml:space="preserve">uje mapiranje </w:t>
-            </w:r>
-            <w:r>
-              <w:rPr>
-                <w:i/>
-                <w:sz w:val="20"/>
-                <w:szCs w:val="20"/>
-              </w:rPr>
-              <w:t>legalTypeNumber</w:t>
-            </w:r>
-            <w:r>
-              <w:rPr>
-                <w:i/>
-                <w:sz w:val="20"/>
-                <w:szCs w:val="20"/>
-              </w:rPr>
-              <w:t xml:space="preserve"> </w:t>
-            </w:r>
-            <w:r>
-              <w:rPr>
-                <w:sz w:val="20"/>
-                <w:szCs w:val="20"/>
-              </w:rPr>
-              <w:t>vrijednost</w:t>
-            </w:r>
-            <w:r>
-              <w:rPr>
-                <w:sz w:val="20"/>
-                <w:szCs w:val="20"/>
-              </w:rPr>
-              <w:t>i</w:t>
-            </w:r>
-            <w:r>
-              <w:rPr>
-                <w:sz w:val="20"/>
-                <w:szCs w:val="20"/>
-              </w:rPr>
-              <w:t xml:space="preserve"> koja dolazi preko </w:t>
-            </w:r>
-            <w:r>
-              <w:rPr>
-                <w:sz w:val="20"/>
-                <w:szCs w:val="20"/>
-              </w:rPr>
-              <w:t xml:space="preserve">ZaBa </w:t>
-            </w:r>
-            <w:r>
-              <w:rPr>
-                <w:sz w:val="20"/>
-                <w:szCs w:val="20"/>
-              </w:rPr>
-              <w:t>API-a, u</w:t>
-            </w:r>
-            <w:r>
-              <w:rPr>
-                <w:sz w:val="20"/>
-                <w:szCs w:val="20"/>
-              </w:rPr>
-              <w:t xml:space="preserve"> </w:t>
-            </w:r>
-            <w:r>
-              <w:rPr>
-                <w:sz w:val="20"/>
-                <w:szCs w:val="20"/>
-              </w:rPr>
-              <w:t>od</w:t>
-            </w:r>
-            <w:r>
-              <w:rPr>
-                <w:sz w:val="20"/>
-                <w:szCs w:val="20"/>
-              </w:rPr>
-              <w:t xml:space="preserve">govarajuću vrijednost unutar </w:t>
-            </w:r>
-            <w:r>
-              <w:rPr>
-                <w:i/>
-                <w:sz w:val="20"/>
-                <w:szCs w:val="20"/>
-              </w:rPr>
-              <w:t>Fund Finder</w:t>
-            </w:r>
-            <w:r>
-              <w:rPr>
-                <w:sz w:val="20"/>
-                <w:szCs w:val="20"/>
-              </w:rPr>
-              <w:t xml:space="preserve"> </w:t>
-            </w:r>
-            <w:r>
-              <w:rPr>
-                <w:sz w:val="20"/>
-                <w:szCs w:val="20"/>
-              </w:rPr>
-              <w:t>sustava</w:t>
+              <w:t>URL na kojem se nalazi SOVA servis.</w:t>
+            </w:r>
+          </w:p>
+          <w:p>
+            <w:pPr>
+              <w:spacing w:line="276" w:lineRule="auto"/>
+              <w:rPr>
+                <w:sz w:val="20"/>
+                <w:szCs w:val="20"/>
+              </w:rPr>
+            </w:pPr>
+            <w:r>
+              <w:rPr>
+                <w:sz w:val="20"/>
+                <w:szCs w:val="20"/>
+              </w:rPr>
+              <w:t xml:space="preserve">Više informacija u poglavlju </w:t>
+            </w:r>
+            <w:r>
+              <w:rPr>
+                <w:sz w:val="20"/>
+                <w:szCs w:val="20"/>
+              </w:rPr>
+              <w:fldChar w:fldCharType="begin"/>
+            </w:r>
+            <w:r>
+              <w:rPr>
+                <w:sz w:val="20"/>
+                <w:szCs w:val="20"/>
+              </w:rPr>
+              <w:instrText xml:space="preserve"> REF _Ref356552752 \r \h </w:instrText>
+            </w:r>
+            <w:r>
+              <w:rPr>
+                <w:sz w:val="20"/>
+                <w:szCs w:val="20"/>
+              </w:rPr>
+            </w:r>
+            <w:r>
+              <w:rPr>
+                <w:sz w:val="20"/>
+                <w:szCs w:val="20"/>
+              </w:rPr>
+              <w:fldChar w:fldCharType="separate"/>
+            </w:r>
+            <w:r>
+              <w:rPr>
+                <w:sz w:val="20"/>
+                <w:szCs w:val="20"/>
+              </w:rPr>
+              <w:t>5.1</w:t>
+            </w:r>
+            <w:r>
+              <w:rPr>
+                <w:sz w:val="20"/>
+                <w:szCs w:val="20"/>
+              </w:rPr>
+              <w:fldChar w:fldCharType="end"/>
             </w:r>
             <w:r>
               <w:rPr>
@@ -8961,22 +8889,6 @@
                 <w:szCs w:val="20"/>
               </w:rPr>
               <w:t>.</w:t>
-            </w:r>
-          </w:p>
-          <w:p>
-            <w:pPr>
-              <w:spacing w:line="276" w:lineRule="auto"/>
-              <w:rPr>
-                <w:sz w:val="20"/>
-                <w:szCs w:val="20"/>
-              </w:rPr>
-            </w:pPr>
-            <w:r>
-              <w:rPr>
-                <w:sz w:val="20"/>
-                <w:szCs w:val="20"/>
-              </w:rPr>
-              <w:t>Više informacija u poglavlju .</w:t>
             </w:r>
           </w:p>
         </w:tc>
@@ -9011,7 +8923,7 @@
                 <w:sz w:val="20"/>
                 <w:szCs w:val="20"/>
               </w:rPr>
-              <w:t>base.mapping-zip-code</w:t>
+              <w:t>base.zaba-sova-application</w:t>
             </w:r>
           </w:p>
         </w:tc>
@@ -9035,95 +8947,21 @@
                 <w:sz w:val="20"/>
                 <w:szCs w:val="20"/>
               </w:rPr>
-              <w:t>Ovaj property omoguć</w:t>
-            </w:r>
-            <w:r>
-              <w:rPr>
-                <w:sz w:val="20"/>
-                <w:szCs w:val="20"/>
-              </w:rPr>
-              <w:t xml:space="preserve">uje mapiranje </w:t>
-            </w:r>
-            <w:r>
-              <w:rPr>
-                <w:i/>
-                <w:sz w:val="20"/>
-                <w:szCs w:val="20"/>
-              </w:rPr>
-              <w:t>zipCode</w:t>
-            </w:r>
-            <w:r>
-              <w:rPr>
-                <w:i/>
-                <w:sz w:val="20"/>
-                <w:szCs w:val="20"/>
-              </w:rPr>
-              <w:t xml:space="preserve"> </w:t>
-            </w:r>
-            <w:r>
-              <w:rPr>
-                <w:sz w:val="20"/>
-                <w:szCs w:val="20"/>
-              </w:rPr>
-              <w:t>vrijednosti (lokacija</w:t>
-            </w:r>
-            <w:r>
-              <w:rPr>
-                <w:sz w:val="20"/>
-                <w:szCs w:val="20"/>
-              </w:rPr>
-              <w:t xml:space="preserve"> tvrtke) </w:t>
-            </w:r>
-            <w:r>
-              <w:rPr>
-                <w:sz w:val="20"/>
-                <w:szCs w:val="20"/>
-              </w:rPr>
-              <w:t>koja dolazi preko ZaBa API-a, u odgovarajuć</w:t>
-            </w:r>
-            <w:r>
-              <w:rPr>
-                <w:sz w:val="20"/>
-                <w:szCs w:val="20"/>
-              </w:rPr>
-              <w:t>i company item (</w:t>
-            </w:r>
-            <w:r>
-              <w:rPr>
-                <w:i/>
-                <w:sz w:val="20"/>
-                <w:szCs w:val="20"/>
-              </w:rPr>
-              <w:t>Gdje je Vaše poduzeće registrirano?</w:t>
-            </w:r>
-            <w:r>
-              <w:rPr>
-                <w:sz w:val="20"/>
-                <w:szCs w:val="20"/>
-              </w:rPr>
-              <w:t>)</w:t>
-            </w:r>
-            <w:r>
-              <w:rPr>
-                <w:sz w:val="20"/>
-                <w:szCs w:val="20"/>
-              </w:rPr>
-              <w:t xml:space="preserve"> unutar </w:t>
-            </w:r>
-            <w:r>
-              <w:rPr>
-                <w:i/>
-                <w:sz w:val="20"/>
-                <w:szCs w:val="20"/>
-              </w:rPr>
-              <w:t>Fund Finder</w:t>
-            </w:r>
-            <w:r>
-              <w:rPr>
-                <w:sz w:val="20"/>
-                <w:szCs w:val="20"/>
-              </w:rPr>
-              <w:t xml:space="preserve"> sustava.</w:t>
+              <w:t xml:space="preserve">Vrijednost prvog argumenta kod izvrsavanja metode </w:t>
+            </w:r>
+            <w:r>
+              <w:rPr>
+                <w:sz w:val="20"/>
+                <w:szCs w:val="20"/>
+              </w:rPr>
+              <w:t>wsKorisnikAutorizacija</w:t>
+            </w:r>
+            <w:r>
+              <w:rPr>
+                <w:sz w:val="20"/>
+                <w:szCs w:val="20"/>
+              </w:rPr>
+              <w:t xml:space="preserve"> na SOVA servisu.</w:t>
             </w:r>
           </w:p>
           <w:p>
@@ -9139,7 +8977,55 @@
                 <w:sz w:val="20"/>
                 <w:szCs w:val="20"/>
               </w:rPr>
-              <w:t>Više informacija u poglavlju .</w:t>
+              <w:t xml:space="preserve">Više informacija u poglavlju </w:t>
+            </w:r>
+            <w:r>
+              <w:rPr>
+                <w:sz w:val="20"/>
+                <w:szCs w:val="20"/>
+              </w:rPr>
+              <w:fldChar w:fldCharType="begin"/>
+            </w:r>
+            <w:r>
+              <w:rPr>
+                <w:sz w:val="20"/>
+                <w:szCs w:val="20"/>
+              </w:rPr>
+              <w:instrText xml:space="preserve"> REF _Ref356552752 \r \h </w:instrText>
+            </w:r>
+            <w:r>
+              <w:rPr>
+                <w:sz w:val="20"/>
+                <w:szCs w:val="20"/>
+              </w:rPr>
+            </w:r>
+            <w:r>
+              <w:rPr>
+                <w:sz w:val="20"/>
+                <w:szCs w:val="20"/>
+              </w:rPr>
+              <w:fldChar w:fldCharType="separate"/>
+            </w:r>
+            <w:r>
+              <w:rPr>
+                <w:sz w:val="20"/>
+                <w:szCs w:val="20"/>
+              </w:rPr>
+              <w:t>5.1</w:t>
+            </w:r>
+            <w:r>
+              <w:rPr>
+                <w:sz w:val="20"/>
+                <w:szCs w:val="20"/>
+              </w:rPr>
+              <w:fldChar w:fldCharType="end"/>
+            </w:r>
+            <w:r>
+              <w:rPr>
+                <w:sz w:val="20"/>
+                <w:szCs w:val="20"/>
+              </w:rPr>
+              <w:t>.</w:t>
             </w:r>
           </w:p>
         </w:tc>
@@ -9174,7 +9060,7 @@
                 <w:sz w:val="20"/>
                 <w:szCs w:val="20"/>
               </w:rPr>
-              <w:t>base.mapping-founding-date</w:t>
+              <w:t>base.zaba-api-get-by-company-number</w:t>
             </w:r>
           </w:p>
         </w:tc>
@@ -9198,87 +9084,7 @@
                 <w:sz w:val="20"/>
                 <w:szCs w:val="20"/>
               </w:rPr>
-              <w:t>Ovaj property omoguć</w:t>
-            </w:r>
-            <w:r>
-              <w:rPr>
-                <w:sz w:val="20"/>
-                <w:szCs w:val="20"/>
-              </w:rPr>
-              <w:t xml:space="preserve">uje mapiranje </w:t>
-            </w:r>
-            <w:r>
-              <w:rPr>
-                <w:i/>
-                <w:sz w:val="20"/>
-                <w:szCs w:val="20"/>
-              </w:rPr>
-              <w:t>foundingDate</w:t>
-            </w:r>
-            <w:r>
-              <w:rPr>
-                <w:sz w:val="20"/>
-                <w:szCs w:val="20"/>
-              </w:rPr>
-              <w:t xml:space="preserve"> vrijednosti (datum osnivanja poduzeća)</w:t>
-            </w:r>
-            <w:r>
-              <w:rPr>
-                <w:sz w:val="20"/>
-                <w:szCs w:val="20"/>
-              </w:rPr>
-              <w:t xml:space="preserve"> </w:t>
-            </w:r>
-            <w:r>
-              <w:rPr>
-                <w:sz w:val="20"/>
-                <w:szCs w:val="20"/>
-              </w:rPr>
-              <w:t>koja dolazi preko ZaBa API-a, u odgovarajuć</w:t>
-            </w:r>
-            <w:r>
-              <w:rPr>
-                <w:sz w:val="20"/>
-                <w:szCs w:val="20"/>
-              </w:rPr>
-              <w:t xml:space="preserve">i company item </w:t>
-            </w:r>
-            <w:r>
-              <w:rPr>
-                <w:sz w:val="20"/>
-                <w:szCs w:val="20"/>
-              </w:rPr>
-              <w:t>(</w:t>
-            </w:r>
-            <w:r>
-              <w:rPr>
-                <w:i/>
-                <w:sz w:val="20"/>
-                <w:szCs w:val="20"/>
-              </w:rPr>
-              <w:t>Kada je Vaše poduzeće osnovano?</w:t>
-            </w:r>
-            <w:r>
-              <w:rPr>
-                <w:sz w:val="20"/>
-                <w:szCs w:val="20"/>
-              </w:rPr>
-              <w:t xml:space="preserve">) unutar </w:t>
-            </w:r>
-            <w:r>
-              <w:rPr>
-                <w:i/>
-                <w:sz w:val="20"/>
-                <w:szCs w:val="20"/>
-              </w:rPr>
-              <w:t>Fund Finder</w:t>
-            </w:r>
-            <w:r>
-              <w:rPr>
-                <w:sz w:val="20"/>
-                <w:szCs w:val="20"/>
-              </w:rPr>
-              <w:t xml:space="preserve"> sustava.</w:t>
+              <w:t>URL na kojem se nalazi metoda ZaBa servisa za dohvat podataka o poduzeću.</w:t>
             </w:r>
           </w:p>
           <w:p>
@@ -9294,7 +9100,55 @@
                 <w:sz w:val="20"/>
                 <w:szCs w:val="20"/>
               </w:rPr>
-              <w:t>Više informacija u poglavlju .</w:t>
+              <w:t xml:space="preserve">Više informacija u poglavlju </w:t>
+            </w:r>
+            <w:r>
+              <w:rPr>
+                <w:sz w:val="20"/>
+                <w:szCs w:val="20"/>
+              </w:rPr>
+              <w:fldChar w:fldCharType="begin"/>
+            </w:r>
+            <w:r>
+              <w:rPr>
+                <w:sz w:val="20"/>
+                <w:szCs w:val="20"/>
+              </w:rPr>
+              <w:instrText xml:space="preserve"> REF _Ref356572968 \r \h </w:instrText>
+            </w:r>
+            <w:r>
+              <w:rPr>
+                <w:sz w:val="20"/>
+                <w:szCs w:val="20"/>
+              </w:rPr>
+            </w:r>
+            <w:r>
+              <w:rPr>
+                <w:sz w:val="20"/>
+                <w:szCs w:val="20"/>
+              </w:rPr>
+              <w:fldChar w:fldCharType="separate"/>
+            </w:r>
+            <w:r>
+              <w:rPr>
+                <w:sz w:val="20"/>
+                <w:szCs w:val="20"/>
+              </w:rPr>
+              <w:t>5.2</w:t>
+            </w:r>
+            <w:r>
+              <w:rPr>
+                <w:sz w:val="20"/>
+                <w:szCs w:val="20"/>
+              </w:rPr>
+              <w:fldChar w:fldCharType="end"/>
+            </w:r>
+            <w:r>
+              <w:rPr>
+                <w:sz w:val="20"/>
+                <w:szCs w:val="20"/>
+              </w:rPr>
+              <w:t>.</w:t>
             </w:r>
           </w:p>
         </w:tc>
@@ -9329,7 +9183,7 @@
                 <w:sz w:val="20"/>
                 <w:szCs w:val="20"/>
               </w:rPr>
-              <w:t>base.mapping-bankruptcy-procedure</w:t>
+              <w:t>base.zaba-contact-api-offices</w:t>
             </w:r>
           </w:p>
         </w:tc>
@@ -9353,72 +9207,14 @@
                 <w:sz w:val="20"/>
                 <w:szCs w:val="20"/>
               </w:rPr>
-              <w:t>Ovaj property omoguć</w:t>
-            </w:r>
-            <w:r>
-              <w:rPr>
-                <w:sz w:val="20"/>
-                <w:szCs w:val="20"/>
-              </w:rPr>
-              <w:t xml:space="preserve">uje mapiranje </w:t>
-            </w:r>
-            <w:r>
-              <w:rPr>
-                <w:i/>
-                <w:sz w:val="20"/>
-                <w:szCs w:val="20"/>
-              </w:rPr>
-              <w:t>anyBankruptcyProcedure</w:t>
-            </w:r>
-            <w:r>
-              <w:rPr>
-                <w:sz w:val="20"/>
-                <w:szCs w:val="20"/>
-              </w:rPr>
-              <w:t xml:space="preserve"> vrijedn</w:t>
-            </w:r>
-            <w:r>
-              <w:rPr>
-                <w:sz w:val="20"/>
-                <w:szCs w:val="20"/>
-              </w:rPr>
-              <w:t xml:space="preserve">osti koja dolazi preko ZaBa API-a, u odgovarajuću vrijednost </w:t>
-            </w:r>
-            <w:r>
-              <w:rPr>
-                <w:sz w:val="20"/>
-                <w:szCs w:val="20"/>
-              </w:rPr>
-              <w:t xml:space="preserve">unutar </w:t>
-            </w:r>
-            <w:r>
-              <w:rPr>
-                <w:i/>
-                <w:sz w:val="20"/>
-                <w:szCs w:val="20"/>
-              </w:rPr>
-              <w:t>Fund Finder</w:t>
-            </w:r>
-            <w:r>
-              <w:rPr>
-                <w:sz w:val="20"/>
-                <w:szCs w:val="20"/>
-              </w:rPr>
-              <w:t xml:space="preserve"> </w:t>
-            </w:r>
-            <w:r>
-              <w:rPr>
-                <w:sz w:val="20"/>
-                <w:szCs w:val="20"/>
-              </w:rPr>
-              <w:t>sustava</w:t>
-            </w:r>
-            <w:r>
-              <w:rPr>
-                <w:sz w:val="20"/>
-                <w:szCs w:val="20"/>
-              </w:rPr>
-              <w:t>.</w:t>
+              <w:t>URL na kojem se nalazi metoda ZaBa servisa za dohvat</w:t>
+            </w:r>
+            <w:r>
+              <w:rPr>
+                <w:sz w:val="20"/>
+                <w:szCs w:val="20"/>
+              </w:rPr>
+              <w:t xml:space="preserve"> poslovnica.</w:t>
             </w:r>
           </w:p>
           <w:p>
@@ -9448,7 +9244,7 @@
                 <w:sz w:val="20"/>
                 <w:szCs w:val="20"/>
               </w:rPr>
-              <w:instrText xml:space="preserve"> REF _Ref356552722 \r \h </w:instrText>
+              <w:instrText xml:space="preserve"> REF _Ref356572968 \r \h </w:instrText>
             </w:r>
             <w:r>
               <w:rPr>
@@ -9517,7 +9313,7 @@
                 <w:sz w:val="20"/>
                 <w:szCs w:val="20"/>
               </w:rPr>
-              <w:t>base.mapping-blocked5-days</w:t>
+              <w:t>base.zaba-contact-api-submit</w:t>
             </w:r>
           </w:p>
         </w:tc>
@@ -9541,65 +9337,71 @@
                 <w:sz w:val="20"/>
                 <w:szCs w:val="20"/>
               </w:rPr>
-              <w:t>Ovaj property omoguć</w:t>
-            </w:r>
-            <w:r>
-              <w:rPr>
-                <w:sz w:val="20"/>
-                <w:szCs w:val="20"/>
-              </w:rPr>
-              <w:t xml:space="preserve">uje mapiranje </w:t>
-            </w:r>
-            <w:r>
-              <w:rPr>
-                <w:i/>
-                <w:sz w:val="20"/>
-                <w:szCs w:val="20"/>
-              </w:rPr>
-              <w:t>isBlockedFor5Days</w:t>
-            </w:r>
-            <w:r>
-              <w:rPr>
-                <w:sz w:val="20"/>
-                <w:szCs w:val="20"/>
-              </w:rPr>
-              <w:t xml:space="preserve"> vrijedn</w:t>
-            </w:r>
-            <w:r>
-              <w:rPr>
-                <w:sz w:val="20"/>
-                <w:szCs w:val="20"/>
-              </w:rPr>
-              <w:t xml:space="preserve">osti koja dolazi preko ZaBa API-a, u odgovarajuću vrijednost </w:t>
-            </w:r>
-            <w:r>
-              <w:rPr>
-                <w:sz w:val="20"/>
-                <w:szCs w:val="20"/>
-              </w:rPr>
-              <w:t xml:space="preserve">unutar </w:t>
-            </w:r>
-            <w:r>
-              <w:rPr>
-                <w:i/>
-                <w:sz w:val="20"/>
-                <w:szCs w:val="20"/>
-              </w:rPr>
-              <w:t>Fund Finder</w:t>
-            </w:r>
-            <w:r>
-              <w:rPr>
-                <w:sz w:val="20"/>
-                <w:szCs w:val="20"/>
-              </w:rPr>
-              <w:t xml:space="preserve"> </w:t>
-            </w:r>
-            <w:r>
-              <w:rPr>
-                <w:sz w:val="20"/>
-                <w:szCs w:val="20"/>
-              </w:rPr>
-              <w:t>sustava</w:t>
+              <w:t xml:space="preserve">URL na kojem se nalazi metoda ZaBa servisa za </w:t>
+            </w:r>
+            <w:r>
+              <w:rPr>
+                <w:sz w:val="20"/>
+                <w:szCs w:val="20"/>
+              </w:rPr>
+              <w:t>submit zatjeva za sastankom.</w:t>
+            </w:r>
+          </w:p>
+          <w:p>
+            <w:pPr>
+              <w:spacing w:line="276" w:lineRule="auto"/>
+              <w:rPr>
+                <w:sz w:val="20"/>
+                <w:szCs w:val="20"/>
+              </w:rPr>
+            </w:pPr>
+            <w:r>
+              <w:rPr>
+                <w:sz w:val="20"/>
+                <w:szCs w:val="20"/>
+              </w:rPr>
+              <w:t xml:space="preserve">Više informacija u poglavlju </w:t>
+            </w:r>
+            <w:r>
+              <w:rPr>
+                <w:sz w:val="20"/>
+                <w:szCs w:val="20"/>
+              </w:rPr>
+              <w:fldChar w:fldCharType="begin"/>
+            </w:r>
+            <w:r>
+              <w:rPr>
+                <w:sz w:val="20"/>
+                <w:szCs w:val="20"/>
+              </w:rPr>
+              <w:instrText xml:space="preserve"> REF _Ref356572968 \r \h </w:instrText>
+            </w:r>
+            <w:r>
+              <w:rPr>
+                <w:sz w:val="20"/>
+                <w:szCs w:val="20"/>
+              </w:rPr>
+            </w:r>
+            <w:r>
+              <w:rPr>
+                <w:sz w:val="20"/>
+                <w:szCs w:val="20"/>
+              </w:rPr>
+              <w:fldChar w:fldCharType="separate"/>
+            </w:r>
+            <w:r>
+              <w:rPr>
+                <w:sz w:val="20"/>
+                <w:szCs w:val="20"/>
+              </w:rPr>
+              <w:t>5.2</w:t>
+            </w:r>
+            <w:r>
+              <w:rPr>
+                <w:sz w:val="20"/>
+                <w:szCs w:val="20"/>
+              </w:rPr>
+              <w:fldChar w:fldCharType="end"/>
             </w:r>
             <w:r>
               <w:rPr>
@@ -9607,22 +9409,6 @@
                 <w:szCs w:val="20"/>
               </w:rPr>
               <w:t>.</w:t>
-            </w:r>
-          </w:p>
-          <w:p>
-            <w:pPr>
-              <w:spacing w:line="276" w:lineRule="auto"/>
-              <w:rPr>
-                <w:sz w:val="20"/>
-                <w:szCs w:val="20"/>
-              </w:rPr>
-            </w:pPr>
-            <w:r>
-              <w:rPr>
-                <w:sz w:val="20"/>
-                <w:szCs w:val="20"/>
-              </w:rPr>
-              <w:t>Više informacija u poglavlju .</w:t>
             </w:r>
           </w:p>
         </w:tc>
@@ -9657,7 +9443,7 @@
                 <w:sz w:val="20"/>
                 <w:szCs w:val="20"/>
               </w:rPr>
-              <w:t>base.mapping-blocked20-days</w:t>
+              <w:t>base.zaba-contact-api-submit-id</w:t>
             </w:r>
           </w:p>
         </w:tc>
@@ -9681,65 +9467,64 @@
                 <w:sz w:val="20"/>
                 <w:szCs w:val="20"/>
               </w:rPr>
-              <w:t>Ovaj property omoguć</w:t>
-            </w:r>
-            <w:r>
-              <w:rPr>
-                <w:sz w:val="20"/>
-                <w:szCs w:val="20"/>
-              </w:rPr>
-              <w:t xml:space="preserve">uje mapiranje </w:t>
-            </w:r>
-            <w:r>
-              <w:rPr>
-                <w:i/>
-                <w:sz w:val="20"/>
-                <w:szCs w:val="20"/>
-              </w:rPr>
-              <w:t>isBlockedFor20Days</w:t>
-            </w:r>
-            <w:r>
-              <w:rPr>
-                <w:sz w:val="20"/>
-                <w:szCs w:val="20"/>
-              </w:rPr>
-              <w:t xml:space="preserve"> vrijedn</w:t>
-            </w:r>
-            <w:r>
-              <w:rPr>
-                <w:sz w:val="20"/>
-                <w:szCs w:val="20"/>
-              </w:rPr>
-              <w:t xml:space="preserve">osti koja dolazi preko ZaBa API-a, u odgovarajuću vrijednost </w:t>
-            </w:r>
-            <w:r>
-              <w:rPr>
-                <w:sz w:val="20"/>
-                <w:szCs w:val="20"/>
-              </w:rPr>
-              <w:t xml:space="preserve">unutar </w:t>
-            </w:r>
-            <w:r>
-              <w:rPr>
-                <w:i/>
-                <w:sz w:val="20"/>
-                <w:szCs w:val="20"/>
-              </w:rPr>
-              <w:t>Fund Finder</w:t>
-            </w:r>
-            <w:r>
-              <w:rPr>
-                <w:sz w:val="20"/>
-                <w:szCs w:val="20"/>
-              </w:rPr>
-              <w:t xml:space="preserve"> </w:t>
-            </w:r>
-            <w:r>
-              <w:rPr>
-                <w:sz w:val="20"/>
-                <w:szCs w:val="20"/>
-              </w:rPr>
-              <w:t>sustava</w:t>
+              <w:t>ID aplikacije koja submita zahtjev za sastankom na ZaBa servis.</w:t>
+            </w:r>
+          </w:p>
+          <w:p>
+            <w:pPr>
+              <w:spacing w:line="276" w:lineRule="auto"/>
+              <w:rPr>
+                <w:sz w:val="20"/>
+                <w:szCs w:val="20"/>
+              </w:rPr>
+            </w:pPr>
+            <w:r>
+              <w:rPr>
+                <w:sz w:val="20"/>
+                <w:szCs w:val="20"/>
+              </w:rPr>
+              <w:t xml:space="preserve">Više informacija u poglavlju </w:t>
+            </w:r>
+            <w:r>
+              <w:rPr>
+                <w:sz w:val="20"/>
+                <w:szCs w:val="20"/>
+              </w:rPr>
+              <w:fldChar w:fldCharType="begin"/>
+            </w:r>
+            <w:r>
+              <w:rPr>
+                <w:sz w:val="20"/>
+                <w:szCs w:val="20"/>
+              </w:rPr>
+              <w:instrText xml:space="preserve"> REF _Ref356572968 \r \h </w:instrText>
+            </w:r>
+            <w:r>
+              <w:rPr>
+                <w:sz w:val="20"/>
+                <w:szCs w:val="20"/>
+              </w:rPr>
+            </w:r>
+            <w:r>
+              <w:rPr>
+                <w:sz w:val="20"/>
+                <w:szCs w:val="20"/>
+              </w:rPr>
+              <w:fldChar w:fldCharType="separate"/>
+            </w:r>
+            <w:r>
+              <w:rPr>
+                <w:sz w:val="20"/>
+                <w:szCs w:val="20"/>
+              </w:rPr>
+              <w:t>5.2</w:t>
+            </w:r>
+            <w:r>
+              <w:rPr>
+                <w:sz w:val="20"/>
+                <w:szCs w:val="20"/>
+              </w:rPr>
+              <w:fldChar w:fldCharType="end"/>
             </w:r>
             <w:r>
               <w:rPr>
@@ -9747,22 +9532,6 @@
                 <w:szCs w:val="20"/>
               </w:rPr>
               <w:t>.</w:t>
-            </w:r>
-          </w:p>
-          <w:p>
-            <w:pPr>
-              <w:spacing w:line="276" w:lineRule="auto"/>
-              <w:rPr>
-                <w:sz w:val="20"/>
-                <w:szCs w:val="20"/>
-              </w:rPr>
-            </w:pPr>
-            <w:r>
-              <w:rPr>
-                <w:sz w:val="20"/>
-                <w:szCs w:val="20"/>
-              </w:rPr>
-              <w:t>Više informacija u poglavlju .</w:t>
             </w:r>
           </w:p>
         </w:tc>
@@ -9797,7 +9566,7 @@
                 <w:sz w:val="20"/>
                 <w:szCs w:val="20"/>
               </w:rPr>
-              <w:t>base.mapping-last-year-income</w:t>
+              <w:t>base.mapping-legal-type-number</w:t>
             </w:r>
           </w:p>
         </w:tc>
@@ -9836,28 +9605,7 @@
                 <w:sz w:val="20"/>
                 <w:szCs w:val="20"/>
               </w:rPr>
-              <w:t>lastYearIncome</w:t>
-            </w:r>
-            <w:r>
-              <w:rPr>
-                <w:sz w:val="20"/>
-                <w:szCs w:val="20"/>
-              </w:rPr>
-              <w:t xml:space="preserve"> vrijedn</w:t>
-            </w:r>
-            <w:r>
-              <w:rPr>
-                <w:sz w:val="20"/>
-                <w:szCs w:val="20"/>
-              </w:rPr>
-              <w:t xml:space="preserve">osti koja dolazi preko ZaBa API-a, u odgovarajuću vrijednost </w:t>
-            </w:r>
-            <w:r>
-              <w:rPr>
-                <w:sz w:val="20"/>
-                <w:szCs w:val="20"/>
-              </w:rPr>
-              <w:t xml:space="preserve">unutar </w:t>
+              <w:t>legalTypeNumber</w:t>
             </w:r>
             <w:r>
               <w:rPr>
@@ -9865,6 +9613,70 @@
                 <w:sz w:val="20"/>
                 <w:szCs w:val="20"/>
               </w:rPr>
+              <w:t xml:space="preserve"> </w:t>
+            </w:r>
+            <w:r>
+              <w:rPr>
+                <w:sz w:val="20"/>
+                <w:szCs w:val="20"/>
+              </w:rPr>
+              <w:t>vrijednost</w:t>
+            </w:r>
+            <w:r>
+              <w:rPr>
+                <w:sz w:val="20"/>
+                <w:szCs w:val="20"/>
+              </w:rPr>
+              <w:t>i</w:t>
+            </w:r>
+            <w:r>
+              <w:rPr>
+                <w:sz w:val="20"/>
+                <w:szCs w:val="20"/>
+              </w:rPr>
+              <w:t xml:space="preserve"> koja dolazi preko </w:t>
+            </w:r>
+            <w:r>
+              <w:rPr>
+                <w:sz w:val="20"/>
+                <w:szCs w:val="20"/>
+              </w:rPr>
+              <w:t xml:space="preserve">ZaBa </w:t>
+            </w:r>
+            <w:r>
+              <w:rPr>
+                <w:sz w:val="20"/>
+                <w:szCs w:val="20"/>
+              </w:rPr>
+              <w:t>API-a, u</w:t>
+            </w:r>
+            <w:r>
+              <w:rPr>
+                <w:sz w:val="20"/>
+                <w:szCs w:val="20"/>
+              </w:rPr>
+              <w:t xml:space="preserve"> </w:t>
+            </w:r>
+            <w:r>
+              <w:rPr>
+                <w:sz w:val="20"/>
+                <w:szCs w:val="20"/>
+              </w:rPr>
+              <w:t>od</w:t>
+            </w:r>
+            <w:r>
+              <w:rPr>
+                <w:sz w:val="20"/>
+                <w:szCs w:val="20"/>
+              </w:rPr>
+              <w:t xml:space="preserve">govarajuću vrijednost unutar </w:t>
+            </w:r>
+            <w:r>
+              <w:rPr>
+                <w:i/>
+                <w:sz w:val="20"/>
+                <w:szCs w:val="20"/>
+              </w:rPr>
               <w:t>Fund Finder</w:t>
             </w:r>
             <w:r>
@@ -9902,7 +9714,117 @@
                 <w:sz w:val="20"/>
                 <w:szCs w:val="20"/>
               </w:rPr>
-              <w:t>Više informacija u poglavlju .</w:t>
+              <w:t xml:space="preserve">Više informacija u </w:t>
+            </w:r>
+            <w:r>
+              <w:rPr>
+                <w:sz w:val="20"/>
+                <w:szCs w:val="20"/>
+              </w:rPr>
+              <w:t xml:space="preserve">poglavljima </w:t>
+            </w:r>
+            <w:r>
+              <w:rPr>
+                <w:sz w:val="20"/>
+                <w:szCs w:val="20"/>
+              </w:rPr>
+              <w:fldChar w:fldCharType="begin"/>
+            </w:r>
+            <w:r>
+              <w:rPr>
+                <w:sz w:val="20"/>
+                <w:szCs w:val="20"/>
+              </w:rPr>
+              <w:instrText xml:space="preserve"> REF _Ref356572968 \r \h </w:instrText>
+            </w:r>
+            <w:r>
+              <w:rPr>
+                <w:sz w:val="20"/>
+                <w:szCs w:val="20"/>
+              </w:rPr>
+            </w:r>
+            <w:r>
+              <w:rPr>
+                <w:sz w:val="20"/>
+                <w:szCs w:val="20"/>
+              </w:rPr>
+              <w:fldChar w:fldCharType="separate"/>
+            </w:r>
+            <w:r>
+              <w:rPr>
+                <w:sz w:val="20"/>
+                <w:szCs w:val="20"/>
+              </w:rPr>
+              <w:t>5.2</w:t>
+            </w:r>
+            <w:r>
+              <w:rPr>
+                <w:sz w:val="20"/>
+                <w:szCs w:val="20"/>
+              </w:rPr>
+              <w:fldChar w:fldCharType="end"/>
+            </w:r>
+            <w:r>
+              <w:rPr>
+                <w:sz w:val="20"/>
+                <w:szCs w:val="20"/>
+              </w:rPr>
+              <w:t xml:space="preserve"> i</w:t>
+            </w:r>
+            <w:r>
+              <w:rPr>
+                <w:sz w:val="20"/>
+                <w:szCs w:val="20"/>
+              </w:rPr>
+              <w:t xml:space="preserve"> </w:t>
+            </w:r>
+            <w:r>
+              <w:rPr>
+                <w:sz w:val="20"/>
+                <w:szCs w:val="20"/>
+              </w:rPr>
+              <w:fldChar w:fldCharType="begin"/>
+            </w:r>
+            <w:r>
+              <w:rPr>
+                <w:sz w:val="20"/>
+                <w:szCs w:val="20"/>
+              </w:rPr>
+              <w:instrText xml:space="preserve"> REF _Ref365882454 \r \h </w:instrText>
+            </w:r>
+            <w:r>
+              <w:rPr>
+                <w:sz w:val="20"/>
+                <w:szCs w:val="20"/>
+              </w:rPr>
+            </w:r>
+            <w:r>
+              <w:rPr>
+                <w:sz w:val="20"/>
+                <w:szCs w:val="20"/>
+              </w:rPr>
+              <w:fldChar w:fldCharType="separate"/>
+            </w:r>
+            <w:r>
+              <w:rPr>
+                <w:sz w:val="20"/>
+                <w:szCs w:val="20"/>
+              </w:rPr>
+              <w:t>9.2</w:t>
+            </w:r>
+            <w:r>
+              <w:rPr>
+                <w:sz w:val="20"/>
+                <w:szCs w:val="20"/>
+              </w:rPr>
+              <w:fldChar w:fldCharType="end"/>
+            </w:r>
+            <w:r>
+              <w:rPr>
+                <w:sz w:val="20"/>
+                <w:szCs w:val="20"/>
+              </w:rPr>
+              <w:t>.</w:t>
             </w:r>
           </w:p>
         </w:tc>
@@ -9937,7 +9859,7 @@
                 <w:sz w:val="20"/>
                 <w:szCs w:val="20"/>
               </w:rPr>
-              <w:t>base.mapping-profit-before-tax</w:t>
+              <w:t>base.mapping-zip-code</w:t>
             </w:r>
           </w:p>
         </w:tc>
@@ -9976,28 +9898,7 @@
                 <w:sz w:val="20"/>
                 <w:szCs w:val="20"/>
               </w:rPr>
-              <w:t>isProfitBeforeTax</w:t>
-            </w:r>
-            <w:r>
-              <w:rPr>
-                <w:sz w:val="20"/>
-                <w:szCs w:val="20"/>
-              </w:rPr>
-              <w:t xml:space="preserve"> vrijedn</w:t>
-            </w:r>
-            <w:r>
-              <w:rPr>
-                <w:sz w:val="20"/>
-                <w:szCs w:val="20"/>
-              </w:rPr>
-              <w:t xml:space="preserve">osti koja dolazi preko ZaBa API-a, u odgovarajuću vrijednost </w:t>
-            </w:r>
-            <w:r>
-              <w:rPr>
-                <w:sz w:val="20"/>
-                <w:szCs w:val="20"/>
-              </w:rPr>
-              <w:t xml:space="preserve">unutar </w:t>
+              <w:t>zipCode</w:t>
             </w:r>
             <w:r>
               <w:rPr>
@@ -10005,6 +9906,64 @@
                 <w:sz w:val="20"/>
                 <w:szCs w:val="20"/>
               </w:rPr>
+              <w:t xml:space="preserve"> </w:t>
+            </w:r>
+            <w:r>
+              <w:rPr>
+                <w:sz w:val="20"/>
+                <w:szCs w:val="20"/>
+              </w:rPr>
+              <w:t>vrijednosti (lokacija</w:t>
+            </w:r>
+            <w:r>
+              <w:rPr>
+                <w:sz w:val="20"/>
+                <w:szCs w:val="20"/>
+              </w:rPr>
+              <w:t xml:space="preserve"> tvrtke) </w:t>
+            </w:r>
+            <w:r>
+              <w:rPr>
+                <w:sz w:val="20"/>
+                <w:szCs w:val="20"/>
+              </w:rPr>
+              <w:t>koja dolazi preko ZaBa API-a, u odgovarajuć</w:t>
+            </w:r>
+            <w:r>
+              <w:rPr>
+                <w:sz w:val="20"/>
+                <w:szCs w:val="20"/>
+              </w:rPr>
+              <w:t>i company item (</w:t>
+            </w:r>
+            <w:r>
+              <w:rPr>
+                <w:i/>
+                <w:sz w:val="20"/>
+                <w:szCs w:val="20"/>
+              </w:rPr>
+              <w:t>Gdje je Vaše poduzeće registrirano?</w:t>
+            </w:r>
+            <w:r>
+              <w:rPr>
+                <w:sz w:val="20"/>
+                <w:szCs w:val="20"/>
+              </w:rPr>
+              <w:t>)</w:t>
+            </w:r>
+            <w:r>
+              <w:rPr>
+                <w:sz w:val="20"/>
+                <w:szCs w:val="20"/>
+              </w:rPr>
+              <w:t xml:space="preserve"> unutar </w:t>
+            </w:r>
+            <w:r>
+              <w:rPr>
+                <w:i/>
+                <w:sz w:val="20"/>
+                <w:szCs w:val="20"/>
+              </w:rPr>
               <w:t>Fund Finder</w:t>
             </w:r>
             <w:r>
@@ -10012,14 +9971,119 @@
                 <w:sz w:val="20"/>
                 <w:szCs w:val="20"/>
               </w:rPr>
-              <w:t xml:space="preserve"> </w:t>
-            </w:r>
-            <w:r>
-              <w:rPr>
-                <w:sz w:val="20"/>
-                <w:szCs w:val="20"/>
-              </w:rPr>
-              <w:t>sustava</w:t>
+              <w:t xml:space="preserve"> sustava.</w:t>
+            </w:r>
+          </w:p>
+          <w:p>
+            <w:pPr>
+              <w:spacing w:line="276" w:lineRule="auto"/>
+              <w:rPr>
+                <w:sz w:val="20"/>
+                <w:szCs w:val="20"/>
+              </w:rPr>
+            </w:pPr>
+            <w:r>
+              <w:rPr>
+                <w:sz w:val="20"/>
+                <w:szCs w:val="20"/>
+              </w:rPr>
+              <w:t xml:space="preserve">Više </w:t>
+            </w:r>
+            <w:r>
+              <w:rPr>
+                <w:sz w:val="20"/>
+                <w:szCs w:val="20"/>
+              </w:rPr>
+              <w:t xml:space="preserve">informacija u poglavljima </w:t>
+            </w:r>
+            <w:r>
+              <w:rPr>
+                <w:sz w:val="20"/>
+                <w:szCs w:val="20"/>
+              </w:rPr>
+              <w:fldChar w:fldCharType="begin"/>
+            </w:r>
+            <w:r>
+              <w:rPr>
+                <w:sz w:val="20"/>
+                <w:szCs w:val="20"/>
+              </w:rPr>
+              <w:instrText xml:space="preserve"> REF _Ref356572968 \r \h </w:instrText>
+            </w:r>
+            <w:r>
+              <w:rPr>
+                <w:sz w:val="20"/>
+                <w:szCs w:val="20"/>
+              </w:rPr>
+            </w:r>
+            <w:r>
+              <w:rPr>
+                <w:sz w:val="20"/>
+                <w:szCs w:val="20"/>
+              </w:rPr>
+              <w:fldChar w:fldCharType="separate"/>
+            </w:r>
+            <w:r>
+              <w:rPr>
+                <w:sz w:val="20"/>
+                <w:szCs w:val="20"/>
+              </w:rPr>
+              <w:t>5.2</w:t>
+            </w:r>
+            <w:r>
+              <w:rPr>
+                <w:sz w:val="20"/>
+                <w:szCs w:val="20"/>
+              </w:rPr>
+              <w:fldChar w:fldCharType="end"/>
+            </w:r>
+            <w:r>
+              <w:rPr>
+                <w:sz w:val="20"/>
+                <w:szCs w:val="20"/>
+              </w:rPr>
+              <w:t xml:space="preserve"> i </w:t>
+            </w:r>
+            <w:r>
+              <w:rPr>
+                <w:sz w:val="20"/>
+                <w:szCs w:val="20"/>
+              </w:rPr>
+              <w:fldChar w:fldCharType="begin"/>
+            </w:r>
+            <w:r>
+              <w:rPr>
+                <w:sz w:val="20"/>
+                <w:szCs w:val="20"/>
+              </w:rPr>
+              <w:instrText xml:space="preserve"> REF _Ref365882454 \r \h </w:instrText>
+            </w:r>
+            <w:r>
+              <w:rPr>
+                <w:sz w:val="20"/>
+                <w:szCs w:val="20"/>
+              </w:rPr>
+            </w:r>
+            <w:r>
+              <w:rPr>
+                <w:sz w:val="20"/>
+                <w:szCs w:val="20"/>
+              </w:rPr>
+              <w:fldChar w:fldCharType="separate"/>
+            </w:r>
+            <w:r>
+              <w:rPr>
+                <w:sz w:val="20"/>
+                <w:szCs w:val="20"/>
+              </w:rPr>
+              <w:t>9.2</w:t>
+            </w:r>
+            <w:r>
+              <w:rPr>
+                <w:sz w:val="20"/>
+                <w:szCs w:val="20"/>
+              </w:rPr>
+              <w:fldChar w:fldCharType="end"/>
             </w:r>
             <w:r>
               <w:rPr>
@@ -10027,22 +10091,6 @@
                 <w:szCs w:val="20"/>
               </w:rPr>
               <w:t>.</w:t>
-            </w:r>
-          </w:p>
-          <w:p>
-            <w:pPr>
-              <w:spacing w:line="276" w:lineRule="auto"/>
-              <w:rPr>
-                <w:sz w:val="20"/>
-                <w:szCs w:val="20"/>
-              </w:rPr>
-            </w:pPr>
-            <w:r>
-              <w:rPr>
-                <w:sz w:val="20"/>
-                <w:szCs w:val="20"/>
-              </w:rPr>
-              <w:t>Više informacija u poglavlju .</w:t>
             </w:r>
           </w:p>
         </w:tc>
@@ -10077,7 +10125,7 @@
                 <w:sz w:val="20"/>
                 <w:szCs w:val="20"/>
               </w:rPr>
-              <w:t>base.mapping-profit-or-loss</w:t>
+              <w:t>base.mapping-founding-date</w:t>
             </w:r>
           </w:p>
         </w:tc>
@@ -10116,28 +10164,42 @@
                 <w:sz w:val="20"/>
                 <w:szCs w:val="20"/>
               </w:rPr>
-              <w:t>profitOrLoss</w:t>
-            </w:r>
-            <w:r>
-              <w:rPr>
-                <w:sz w:val="20"/>
-                <w:szCs w:val="20"/>
-              </w:rPr>
-              <w:t xml:space="preserve"> vrijedn</w:t>
-            </w:r>
-            <w:r>
-              <w:rPr>
-                <w:sz w:val="20"/>
-                <w:szCs w:val="20"/>
-              </w:rPr>
-              <w:t xml:space="preserve">osti koja dolazi preko ZaBa API-a, u odgovarajuću vrijednost </w:t>
-            </w:r>
-            <w:r>
-              <w:rPr>
-                <w:sz w:val="20"/>
-                <w:szCs w:val="20"/>
-              </w:rPr>
-              <w:t xml:space="preserve">unutar </w:t>
+              <w:t>foundingDate</w:t>
+            </w:r>
+            <w:r>
+              <w:rPr>
+                <w:sz w:val="20"/>
+                <w:szCs w:val="20"/>
+              </w:rPr>
+              <w:t xml:space="preserve"> vrijednosti (datum osnivanja poduzeća)</w:t>
+            </w:r>
+            <w:r>
+              <w:rPr>
+                <w:sz w:val="20"/>
+                <w:szCs w:val="20"/>
+              </w:rPr>
+              <w:t xml:space="preserve"> </w:t>
+            </w:r>
+            <w:r>
+              <w:rPr>
+                <w:sz w:val="20"/>
+                <w:szCs w:val="20"/>
+              </w:rPr>
+              <w:t>koja dolazi preko ZaBa API-a, u odgovarajuć</w:t>
+            </w:r>
+            <w:r>
+              <w:rPr>
+                <w:sz w:val="20"/>
+                <w:szCs w:val="20"/>
+              </w:rPr>
+              <w:t xml:space="preserve">i company item </w:t>
+            </w:r>
+            <w:r>
+              <w:rPr>
+                <w:sz w:val="20"/>
+                <w:szCs w:val="20"/>
+              </w:rPr>
+              <w:t>(</w:t>
             </w:r>
             <w:r>
               <w:rPr>
@@ -10145,6 +10207,21 @@
                 <w:sz w:val="20"/>
                 <w:szCs w:val="20"/>
               </w:rPr>
+              <w:t>Kada je Vaše poduzeće osnovano?</w:t>
+            </w:r>
+            <w:r>
+              <w:rPr>
+                <w:sz w:val="20"/>
+                <w:szCs w:val="20"/>
+              </w:rPr>
+              <w:t xml:space="preserve">) unutar </w:t>
+            </w:r>
+            <w:r>
+              <w:rPr>
+                <w:i/>
+                <w:sz w:val="20"/>
+                <w:szCs w:val="20"/>
+              </w:rPr>
               <w:t>Fund Finder</w:t>
             </w:r>
             <w:r>
@@ -10152,14 +10229,112 @@
                 <w:sz w:val="20"/>
                 <w:szCs w:val="20"/>
               </w:rPr>
-              <w:t xml:space="preserve"> </w:t>
-            </w:r>
-            <w:r>
-              <w:rPr>
-                <w:sz w:val="20"/>
-                <w:szCs w:val="20"/>
-              </w:rPr>
-              <w:t>sustava</w:t>
+              <w:t xml:space="preserve"> sustava.</w:t>
+            </w:r>
+          </w:p>
+          <w:p>
+            <w:pPr>
+              <w:spacing w:line="276" w:lineRule="auto"/>
+              <w:rPr>
+                <w:sz w:val="20"/>
+                <w:szCs w:val="20"/>
+              </w:rPr>
+            </w:pPr>
+            <w:r>
+              <w:rPr>
+                <w:sz w:val="20"/>
+                <w:szCs w:val="20"/>
+              </w:rPr>
+              <w:t xml:space="preserve">Više informacija u poglavljima </w:t>
+            </w:r>
+            <w:r>
+              <w:rPr>
+                <w:sz w:val="20"/>
+                <w:szCs w:val="20"/>
+              </w:rPr>
+              <w:fldChar w:fldCharType="begin"/>
+            </w:r>
+            <w:r>
+              <w:rPr>
+                <w:sz w:val="20"/>
+                <w:szCs w:val="20"/>
+              </w:rPr>
+              <w:instrText xml:space="preserve"> REF _Ref356572968 \r \h </w:instrText>
+            </w:r>
+            <w:r>
+              <w:rPr>
+                <w:sz w:val="20"/>
+                <w:szCs w:val="20"/>
+              </w:rPr>
+            </w:r>
+            <w:r>
+              <w:rPr>
+                <w:sz w:val="20"/>
+                <w:szCs w:val="20"/>
+              </w:rPr>
+              <w:fldChar w:fldCharType="separate"/>
+            </w:r>
+            <w:r>
+              <w:rPr>
+                <w:sz w:val="20"/>
+                <w:szCs w:val="20"/>
+              </w:rPr>
+              <w:t>5.2</w:t>
+            </w:r>
+            <w:r>
+              <w:rPr>
+                <w:sz w:val="20"/>
+                <w:szCs w:val="20"/>
+              </w:rPr>
+              <w:fldChar w:fldCharType="end"/>
+            </w:r>
+            <w:r>
+              <w:rPr>
+                <w:sz w:val="20"/>
+                <w:szCs w:val="20"/>
+              </w:rPr>
+              <w:t xml:space="preserve"> i </w:t>
+            </w:r>
+            <w:r>
+              <w:rPr>
+                <w:sz w:val="20"/>
+                <w:szCs w:val="20"/>
+              </w:rPr>
+              <w:fldChar w:fldCharType="begin"/>
+            </w:r>
+            <w:r>
+              <w:rPr>
+                <w:sz w:val="20"/>
+                <w:szCs w:val="20"/>
+              </w:rPr>
+              <w:instrText xml:space="preserve"> REF _Ref365882454 \r \h </w:instrText>
+            </w:r>
+            <w:r>
+              <w:rPr>
+                <w:sz w:val="20"/>
+                <w:szCs w:val="20"/>
+              </w:rPr>
+            </w:r>
+            <w:r>
+              <w:rPr>
+                <w:sz w:val="20"/>
+                <w:szCs w:val="20"/>
+              </w:rPr>
+              <w:fldChar w:fldCharType="separate"/>
+            </w:r>
+            <w:r>
+              <w:rPr>
+                <w:sz w:val="20"/>
+                <w:szCs w:val="20"/>
+              </w:rPr>
+              <w:t>9.2</w:t>
+            </w:r>
+            <w:r>
+              <w:rPr>
+                <w:sz w:val="20"/>
+                <w:szCs w:val="20"/>
+              </w:rPr>
+              <w:fldChar w:fldCharType="end"/>
             </w:r>
             <w:r>
               <w:rPr>
@@ -10167,22 +10342,6 @@
                 <w:szCs w:val="20"/>
               </w:rPr>
               <w:t>.</w:t>
-            </w:r>
-          </w:p>
-          <w:p>
-            <w:pPr>
-              <w:spacing w:line="276" w:lineRule="auto"/>
-              <w:rPr>
-                <w:sz w:val="20"/>
-                <w:szCs w:val="20"/>
-              </w:rPr>
-            </w:pPr>
-            <w:r>
-              <w:rPr>
-                <w:sz w:val="20"/>
-                <w:szCs w:val="20"/>
-              </w:rPr>
-              <w:t>Više informacija u poglavlju .</w:t>
             </w:r>
           </w:p>
         </w:tc>
@@ -10217,7 +10376,7 @@
                 <w:sz w:val="20"/>
                 <w:szCs w:val="20"/>
               </w:rPr>
-              <w:t>base.mapping-number-of-employees</w:t>
+              <w:t>base.mapping-bankruptcy-procedure</w:t>
             </w:r>
           </w:p>
         </w:tc>
@@ -10256,7 +10415,7 @@
                 <w:sz w:val="20"/>
                 <w:szCs w:val="20"/>
               </w:rPr>
-              <w:t>numberOfEmployeesAnnual</w:t>
+              <w:t>anyBankruptcyProcedure</w:t>
             </w:r>
             <w:r>
               <w:rPr>
@@ -10322,7 +10481,110 @@
                 <w:sz w:val="20"/>
                 <w:szCs w:val="20"/>
               </w:rPr>
-              <w:t>Više informacija u poglavlju .</w:t>
+              <w:t xml:space="preserve">Više informacija u </w:t>
+            </w:r>
+            <w:r>
+              <w:rPr>
+                <w:sz w:val="20"/>
+                <w:szCs w:val="20"/>
+              </w:rPr>
+              <w:t xml:space="preserve">poglavljima </w:t>
+            </w:r>
+            <w:r>
+              <w:rPr>
+                <w:sz w:val="20"/>
+                <w:szCs w:val="20"/>
+              </w:rPr>
+              <w:fldChar w:fldCharType="begin"/>
+            </w:r>
+            <w:r>
+              <w:rPr>
+                <w:sz w:val="20"/>
+                <w:szCs w:val="20"/>
+              </w:rPr>
+              <w:instrText xml:space="preserve"> REF _Ref356572968 \r \h </w:instrText>
+            </w:r>
+            <w:r>
+              <w:rPr>
+                <w:sz w:val="20"/>
+                <w:szCs w:val="20"/>
+              </w:rPr>
+            </w:r>
+            <w:r>
+              <w:rPr>
+                <w:sz w:val="20"/>
+                <w:szCs w:val="20"/>
+              </w:rPr>
+              <w:fldChar w:fldCharType="separate"/>
+            </w:r>
+            <w:r>
+              <w:rPr>
+                <w:sz w:val="20"/>
+                <w:szCs w:val="20"/>
+              </w:rPr>
+              <w:t>5.2</w:t>
+            </w:r>
+            <w:r>
+              <w:rPr>
+                <w:sz w:val="20"/>
+                <w:szCs w:val="20"/>
+              </w:rPr>
+              <w:fldChar w:fldCharType="end"/>
+            </w:r>
+            <w:r>
+              <w:rPr>
+                <w:sz w:val="20"/>
+                <w:szCs w:val="20"/>
+              </w:rPr>
+              <w:t xml:space="preserve"> i </w:t>
+            </w:r>
+            <w:r>
+              <w:rPr>
+                <w:sz w:val="20"/>
+                <w:szCs w:val="20"/>
+              </w:rPr>
+              <w:fldChar w:fldCharType="begin"/>
+            </w:r>
+            <w:r>
+              <w:rPr>
+                <w:sz w:val="20"/>
+                <w:szCs w:val="20"/>
+              </w:rPr>
+              <w:instrText xml:space="preserve"> REF _Ref365882454 \r \h </w:instrText>
+            </w:r>
+            <w:r>
+              <w:rPr>
+                <w:sz w:val="20"/>
+                <w:szCs w:val="20"/>
+              </w:rPr>
+            </w:r>
+            <w:r>
+              <w:rPr>
+                <w:sz w:val="20"/>
+                <w:szCs w:val="20"/>
+              </w:rPr>
+              <w:fldChar w:fldCharType="separate"/>
+            </w:r>
+            <w:r>
+              <w:rPr>
+                <w:sz w:val="20"/>
+                <w:szCs w:val="20"/>
+              </w:rPr>
+              <w:t>9.2</w:t>
+            </w:r>
+            <w:r>
+              <w:rPr>
+                <w:sz w:val="20"/>
+                <w:szCs w:val="20"/>
+              </w:rPr>
+              <w:fldChar w:fldCharType="end"/>
+            </w:r>
+            <w:r>
+              <w:rPr>
+                <w:sz w:val="20"/>
+                <w:szCs w:val="20"/>
+              </w:rPr>
+              <w:t>.</w:t>
             </w:r>
           </w:p>
         </w:tc>
@@ -10357,7 +10619,7 @@
                 <w:sz w:val="20"/>
                 <w:szCs w:val="20"/>
               </w:rPr>
-              <w:t>base.mapping-capital-total-liabilities</w:t>
+              <w:t>base.mapping-blocked5-days</w:t>
             </w:r>
           </w:p>
         </w:tc>
@@ -10396,6 +10658,1457 @@
                 <w:sz w:val="20"/>
                 <w:szCs w:val="20"/>
               </w:rPr>
+              <w:t>isBlockedFor5Days</w:t>
+            </w:r>
+            <w:r>
+              <w:rPr>
+                <w:sz w:val="20"/>
+                <w:szCs w:val="20"/>
+              </w:rPr>
+              <w:t xml:space="preserve"> vrijedn</w:t>
+            </w:r>
+            <w:r>
+              <w:rPr>
+                <w:sz w:val="20"/>
+                <w:szCs w:val="20"/>
+              </w:rPr>
+              <w:t xml:space="preserve">osti koja dolazi preko ZaBa API-a, u odgovarajuću vrijednost </w:t>
+            </w:r>
+            <w:r>
+              <w:rPr>
+                <w:sz w:val="20"/>
+                <w:szCs w:val="20"/>
+              </w:rPr>
+              <w:t xml:space="preserve">unutar </w:t>
+            </w:r>
+            <w:r>
+              <w:rPr>
+                <w:i/>
+                <w:sz w:val="20"/>
+                <w:szCs w:val="20"/>
+              </w:rPr>
+              <w:t>Fund Finder</w:t>
+            </w:r>
+            <w:r>
+              <w:rPr>
+                <w:sz w:val="20"/>
+                <w:szCs w:val="20"/>
+              </w:rPr>
+              <w:t xml:space="preserve"> </w:t>
+            </w:r>
+            <w:r>
+              <w:rPr>
+                <w:sz w:val="20"/>
+                <w:szCs w:val="20"/>
+              </w:rPr>
+              <w:t>sustava</w:t>
+            </w:r>
+            <w:r>
+              <w:rPr>
+                <w:sz w:val="20"/>
+                <w:szCs w:val="20"/>
+              </w:rPr>
+              <w:t>.</w:t>
+            </w:r>
+          </w:p>
+          <w:p>
+            <w:pPr>
+              <w:spacing w:line="276" w:lineRule="auto"/>
+              <w:rPr>
+                <w:sz w:val="20"/>
+                <w:szCs w:val="20"/>
+              </w:rPr>
+            </w:pPr>
+            <w:r>
+              <w:rPr>
+                <w:sz w:val="20"/>
+                <w:szCs w:val="20"/>
+              </w:rPr>
+              <w:t xml:space="preserve">Više informacija u </w:t>
+            </w:r>
+            <w:r>
+              <w:rPr>
+                <w:sz w:val="20"/>
+                <w:szCs w:val="20"/>
+              </w:rPr>
+              <w:t xml:space="preserve">poglavljima </w:t>
+            </w:r>
+            <w:r>
+              <w:rPr>
+                <w:sz w:val="20"/>
+                <w:szCs w:val="20"/>
+              </w:rPr>
+              <w:fldChar w:fldCharType="begin"/>
+            </w:r>
+            <w:r>
+              <w:rPr>
+                <w:sz w:val="20"/>
+                <w:szCs w:val="20"/>
+              </w:rPr>
+              <w:instrText xml:space="preserve"> REF _Ref356572968 \r \h </w:instrText>
+            </w:r>
+            <w:r>
+              <w:rPr>
+                <w:sz w:val="20"/>
+                <w:szCs w:val="20"/>
+              </w:rPr>
+            </w:r>
+            <w:r>
+              <w:rPr>
+                <w:sz w:val="20"/>
+                <w:szCs w:val="20"/>
+              </w:rPr>
+              <w:fldChar w:fldCharType="separate"/>
+            </w:r>
+            <w:r>
+              <w:rPr>
+                <w:sz w:val="20"/>
+                <w:szCs w:val="20"/>
+              </w:rPr>
+              <w:t>5.2</w:t>
+            </w:r>
+            <w:r>
+              <w:rPr>
+                <w:sz w:val="20"/>
+                <w:szCs w:val="20"/>
+              </w:rPr>
+              <w:fldChar w:fldCharType="end"/>
+            </w:r>
+            <w:r>
+              <w:rPr>
+                <w:sz w:val="20"/>
+                <w:szCs w:val="20"/>
+              </w:rPr>
+              <w:t xml:space="preserve"> i </w:t>
+            </w:r>
+            <w:r>
+              <w:rPr>
+                <w:sz w:val="20"/>
+                <w:szCs w:val="20"/>
+              </w:rPr>
+              <w:fldChar w:fldCharType="begin"/>
+            </w:r>
+            <w:r>
+              <w:rPr>
+                <w:sz w:val="20"/>
+                <w:szCs w:val="20"/>
+              </w:rPr>
+              <w:instrText xml:space="preserve"> REF _Ref365882454 \r \h </w:instrText>
+            </w:r>
+            <w:r>
+              <w:rPr>
+                <w:sz w:val="20"/>
+                <w:szCs w:val="20"/>
+              </w:rPr>
+            </w:r>
+            <w:r>
+              <w:rPr>
+                <w:sz w:val="20"/>
+                <w:szCs w:val="20"/>
+              </w:rPr>
+              <w:fldChar w:fldCharType="separate"/>
+            </w:r>
+            <w:r>
+              <w:rPr>
+                <w:sz w:val="20"/>
+                <w:szCs w:val="20"/>
+              </w:rPr>
+              <w:t>9.2</w:t>
+            </w:r>
+            <w:r>
+              <w:rPr>
+                <w:sz w:val="20"/>
+                <w:szCs w:val="20"/>
+              </w:rPr>
+              <w:fldChar w:fldCharType="end"/>
+            </w:r>
+            <w:r>
+              <w:rPr>
+                <w:sz w:val="20"/>
+                <w:szCs w:val="20"/>
+              </w:rPr>
+              <w:t>.</w:t>
+            </w:r>
+          </w:p>
+        </w:tc>
+      </w:tr>
+      <w:tr>
+        <w:tc>
+          <w:tcPr>
+            <w:tcW w:w="2694" w:type="dxa"/>
+            <w:tcBorders>
+              <w:top w:val="single" w:sz="24" w:space="0" w:color="FFFFFF" w:themeColor="background1"/>
+              <w:left w:val="single" w:sz="24" w:space="0" w:color="FFFFFF" w:themeColor="background1"/>
+              <w:bottom w:val="single" w:sz="24" w:space="0" w:color="FFFFFF" w:themeColor="background1"/>
+              <w:right w:val="single" w:sz="24" w:space="0" w:color="FFFFFF" w:themeColor="background1"/>
+            </w:tcBorders>
+            <w:shd w:val="clear" w:color="auto" w:fill="F3F3F3"/>
+          </w:tcPr>
+          <w:p>
+            <w:pPr>
+              <w:spacing w:line="276" w:lineRule="auto"/>
+              <w:jc w:val="right"/>
+              <w:rPr>
+                <w:b/>
+                <w:i/>
+                <w:sz w:val="20"/>
+                <w:szCs w:val="20"/>
+              </w:rPr>
+            </w:pPr>
+            <w:r>
+              <w:rPr>
+                <w:b/>
+                <w:i/>
+                <w:sz w:val="20"/>
+                <w:szCs w:val="20"/>
+              </w:rPr>
+              <w:t>base.mapping-blocked20-days</w:t>
+            </w:r>
+          </w:p>
+        </w:tc>
+        <w:tc>
+          <w:tcPr>
+            <w:tcW w:w="5714" w:type="dxa"/>
+            <w:tcBorders>
+              <w:left w:val="single" w:sz="24" w:space="0" w:color="FFFFFF" w:themeColor="background1"/>
+            </w:tcBorders>
+          </w:tcPr>
+          <w:p>
+            <w:pPr>
+              <w:spacing w:line="276" w:lineRule="auto"/>
+              <w:rPr>
+                <w:sz w:val="20"/>
+                <w:szCs w:val="20"/>
+              </w:rPr>
+            </w:pPr>
+            <w:r>
+              <w:rPr>
+                <w:sz w:val="20"/>
+                <w:szCs w:val="20"/>
+              </w:rPr>
+              <w:t>Ovaj property omoguć</w:t>
+            </w:r>
+            <w:r>
+              <w:rPr>
+                <w:sz w:val="20"/>
+                <w:szCs w:val="20"/>
+              </w:rPr>
+              <w:t xml:space="preserve">uje mapiranje </w:t>
+            </w:r>
+            <w:r>
+              <w:rPr>
+                <w:i/>
+                <w:sz w:val="20"/>
+                <w:szCs w:val="20"/>
+              </w:rPr>
+              <w:t>isBlockedFor20Days</w:t>
+            </w:r>
+            <w:r>
+              <w:rPr>
+                <w:sz w:val="20"/>
+                <w:szCs w:val="20"/>
+              </w:rPr>
+              <w:t xml:space="preserve"> vrijedn</w:t>
+            </w:r>
+            <w:r>
+              <w:rPr>
+                <w:sz w:val="20"/>
+                <w:szCs w:val="20"/>
+              </w:rPr>
+              <w:t xml:space="preserve">osti koja dolazi preko ZaBa API-a, u odgovarajuću vrijednost </w:t>
+            </w:r>
+            <w:r>
+              <w:rPr>
+                <w:sz w:val="20"/>
+                <w:szCs w:val="20"/>
+              </w:rPr>
+              <w:t xml:space="preserve">unutar </w:t>
+            </w:r>
+            <w:r>
+              <w:rPr>
+                <w:i/>
+                <w:sz w:val="20"/>
+                <w:szCs w:val="20"/>
+              </w:rPr>
+              <w:t>Fund Finder</w:t>
+            </w:r>
+            <w:r>
+              <w:rPr>
+                <w:sz w:val="20"/>
+                <w:szCs w:val="20"/>
+              </w:rPr>
+              <w:t xml:space="preserve"> </w:t>
+            </w:r>
+            <w:r>
+              <w:rPr>
+                <w:sz w:val="20"/>
+                <w:szCs w:val="20"/>
+              </w:rPr>
+              <w:t>sustava</w:t>
+            </w:r>
+            <w:r>
+              <w:rPr>
+                <w:sz w:val="20"/>
+                <w:szCs w:val="20"/>
+              </w:rPr>
+              <w:t>.</w:t>
+            </w:r>
+          </w:p>
+          <w:p>
+            <w:pPr>
+              <w:spacing w:line="276" w:lineRule="auto"/>
+              <w:rPr>
+                <w:sz w:val="20"/>
+                <w:szCs w:val="20"/>
+              </w:rPr>
+            </w:pPr>
+            <w:r>
+              <w:rPr>
+                <w:sz w:val="20"/>
+                <w:szCs w:val="20"/>
+              </w:rPr>
+              <w:t xml:space="preserve">Više informacija u poglavlju </w:t>
+            </w:r>
+            <w:r>
+              <w:rPr>
+                <w:sz w:val="20"/>
+                <w:szCs w:val="20"/>
+              </w:rPr>
+              <w:fldChar w:fldCharType="begin"/>
+            </w:r>
+            <w:r>
+              <w:rPr>
+                <w:sz w:val="20"/>
+                <w:szCs w:val="20"/>
+              </w:rPr>
+              <w:instrText xml:space="preserve"> REF _Ref356572968 \r \h </w:instrText>
+            </w:r>
+            <w:r>
+              <w:rPr>
+                <w:sz w:val="20"/>
+                <w:szCs w:val="20"/>
+              </w:rPr>
+            </w:r>
+            <w:r>
+              <w:rPr>
+                <w:sz w:val="20"/>
+                <w:szCs w:val="20"/>
+              </w:rPr>
+              <w:fldChar w:fldCharType="separate"/>
+            </w:r>
+            <w:r>
+              <w:rPr>
+                <w:sz w:val="20"/>
+                <w:szCs w:val="20"/>
+              </w:rPr>
+              <w:t>5.2</w:t>
+            </w:r>
+            <w:r>
+              <w:rPr>
+                <w:sz w:val="20"/>
+                <w:szCs w:val="20"/>
+              </w:rPr>
+              <w:fldChar w:fldCharType="end"/>
+            </w:r>
+            <w:r>
+              <w:rPr>
+                <w:sz w:val="20"/>
+                <w:szCs w:val="20"/>
+              </w:rPr>
+              <w:t xml:space="preserve"> i </w:t>
+            </w:r>
+            <w:r>
+              <w:rPr>
+                <w:sz w:val="20"/>
+                <w:szCs w:val="20"/>
+              </w:rPr>
+              <w:fldChar w:fldCharType="begin"/>
+            </w:r>
+            <w:r>
+              <w:rPr>
+                <w:sz w:val="20"/>
+                <w:szCs w:val="20"/>
+              </w:rPr>
+              <w:instrText xml:space="preserve"> REF _Ref365882454 \r \h </w:instrText>
+            </w:r>
+            <w:r>
+              <w:rPr>
+                <w:sz w:val="20"/>
+                <w:szCs w:val="20"/>
+              </w:rPr>
+            </w:r>
+            <w:r>
+              <w:rPr>
+                <w:sz w:val="20"/>
+                <w:szCs w:val="20"/>
+              </w:rPr>
+              <w:fldChar w:fldCharType="separate"/>
+            </w:r>
+            <w:r>
+              <w:rPr>
+                <w:sz w:val="20"/>
+                <w:szCs w:val="20"/>
+              </w:rPr>
+              <w:t>9.2</w:t>
+            </w:r>
+            <w:r>
+              <w:rPr>
+                <w:sz w:val="20"/>
+                <w:szCs w:val="20"/>
+              </w:rPr>
+              <w:fldChar w:fldCharType="end"/>
+            </w:r>
+            <w:r>
+              <w:rPr>
+                <w:sz w:val="20"/>
+                <w:szCs w:val="20"/>
+              </w:rPr>
+              <w:t>.</w:t>
+            </w:r>
+          </w:p>
+        </w:tc>
+      </w:tr>
+      <w:tr>
+        <w:tc>
+          <w:tcPr>
+            <w:tcW w:w="2694" w:type="dxa"/>
+            <w:tcBorders>
+              <w:top w:val="single" w:sz="24" w:space="0" w:color="FFFFFF" w:themeColor="background1"/>
+              <w:left w:val="single" w:sz="24" w:space="0" w:color="FFFFFF" w:themeColor="background1"/>
+              <w:bottom w:val="single" w:sz="24" w:space="0" w:color="FFFFFF" w:themeColor="background1"/>
+              <w:right w:val="single" w:sz="24" w:space="0" w:color="FFFFFF" w:themeColor="background1"/>
+            </w:tcBorders>
+            <w:shd w:val="clear" w:color="auto" w:fill="F3F3F3"/>
+          </w:tcPr>
+          <w:p>
+            <w:pPr>
+              <w:spacing w:line="276" w:lineRule="auto"/>
+              <w:jc w:val="right"/>
+              <w:rPr>
+                <w:b/>
+                <w:i/>
+                <w:sz w:val="20"/>
+                <w:szCs w:val="20"/>
+              </w:rPr>
+            </w:pPr>
+            <w:r>
+              <w:rPr>
+                <w:b/>
+                <w:i/>
+                <w:sz w:val="20"/>
+                <w:szCs w:val="20"/>
+              </w:rPr>
+              <w:t>base.mapping-last-year-income</w:t>
+            </w:r>
+          </w:p>
+        </w:tc>
+        <w:tc>
+          <w:tcPr>
+            <w:tcW w:w="5714" w:type="dxa"/>
+            <w:tcBorders>
+              <w:left w:val="single" w:sz="24" w:space="0" w:color="FFFFFF" w:themeColor="background1"/>
+            </w:tcBorders>
+          </w:tcPr>
+          <w:p>
+            <w:pPr>
+              <w:spacing w:line="276" w:lineRule="auto"/>
+              <w:rPr>
+                <w:sz w:val="20"/>
+                <w:szCs w:val="20"/>
+              </w:rPr>
+            </w:pPr>
+            <w:r>
+              <w:rPr>
+                <w:sz w:val="20"/>
+                <w:szCs w:val="20"/>
+              </w:rPr>
+              <w:t>Ovaj property omoguć</w:t>
+            </w:r>
+            <w:r>
+              <w:rPr>
+                <w:sz w:val="20"/>
+                <w:szCs w:val="20"/>
+              </w:rPr>
+              <w:t xml:space="preserve">uje mapiranje </w:t>
+            </w:r>
+            <w:r>
+              <w:rPr>
+                <w:i/>
+                <w:sz w:val="20"/>
+                <w:szCs w:val="20"/>
+              </w:rPr>
+              <w:t>lastYearIncome</w:t>
+            </w:r>
+            <w:r>
+              <w:rPr>
+                <w:sz w:val="20"/>
+                <w:szCs w:val="20"/>
+              </w:rPr>
+              <w:t xml:space="preserve"> vrijedn</w:t>
+            </w:r>
+            <w:r>
+              <w:rPr>
+                <w:sz w:val="20"/>
+                <w:szCs w:val="20"/>
+              </w:rPr>
+              <w:t xml:space="preserve">osti koja dolazi preko ZaBa API-a, u odgovarajuću vrijednost </w:t>
+            </w:r>
+            <w:r>
+              <w:rPr>
+                <w:sz w:val="20"/>
+                <w:szCs w:val="20"/>
+              </w:rPr>
+              <w:t xml:space="preserve">unutar </w:t>
+            </w:r>
+            <w:r>
+              <w:rPr>
+                <w:i/>
+                <w:sz w:val="20"/>
+                <w:szCs w:val="20"/>
+              </w:rPr>
+              <w:t>Fund Finder</w:t>
+            </w:r>
+            <w:r>
+              <w:rPr>
+                <w:sz w:val="20"/>
+                <w:szCs w:val="20"/>
+              </w:rPr>
+              <w:t xml:space="preserve"> </w:t>
+            </w:r>
+            <w:r>
+              <w:rPr>
+                <w:sz w:val="20"/>
+                <w:szCs w:val="20"/>
+              </w:rPr>
+              <w:t>sustava</w:t>
+            </w:r>
+            <w:r>
+              <w:rPr>
+                <w:sz w:val="20"/>
+                <w:szCs w:val="20"/>
+              </w:rPr>
+              <w:t>.</w:t>
+            </w:r>
+          </w:p>
+          <w:p>
+            <w:pPr>
+              <w:spacing w:line="276" w:lineRule="auto"/>
+              <w:rPr>
+                <w:sz w:val="20"/>
+                <w:szCs w:val="20"/>
+              </w:rPr>
+            </w:pPr>
+            <w:r>
+              <w:rPr>
+                <w:sz w:val="20"/>
+                <w:szCs w:val="20"/>
+              </w:rPr>
+              <w:t xml:space="preserve">Više informacija u </w:t>
+            </w:r>
+            <w:r>
+              <w:rPr>
+                <w:sz w:val="20"/>
+                <w:szCs w:val="20"/>
+              </w:rPr>
+              <w:t xml:space="preserve">poglavljima </w:t>
+            </w:r>
+            <w:r>
+              <w:rPr>
+                <w:sz w:val="20"/>
+                <w:szCs w:val="20"/>
+              </w:rPr>
+              <w:fldChar w:fldCharType="begin"/>
+            </w:r>
+            <w:r>
+              <w:rPr>
+                <w:sz w:val="20"/>
+                <w:szCs w:val="20"/>
+              </w:rPr>
+              <w:instrText xml:space="preserve"> REF _Ref356572968 \r \h </w:instrText>
+            </w:r>
+            <w:r>
+              <w:rPr>
+                <w:sz w:val="20"/>
+                <w:szCs w:val="20"/>
+              </w:rPr>
+            </w:r>
+            <w:r>
+              <w:rPr>
+                <w:sz w:val="20"/>
+                <w:szCs w:val="20"/>
+              </w:rPr>
+              <w:fldChar w:fldCharType="separate"/>
+            </w:r>
+            <w:r>
+              <w:rPr>
+                <w:sz w:val="20"/>
+                <w:szCs w:val="20"/>
+              </w:rPr>
+              <w:t>5.2</w:t>
+            </w:r>
+            <w:r>
+              <w:rPr>
+                <w:sz w:val="20"/>
+                <w:szCs w:val="20"/>
+              </w:rPr>
+              <w:fldChar w:fldCharType="end"/>
+            </w:r>
+            <w:r>
+              <w:rPr>
+                <w:sz w:val="20"/>
+                <w:szCs w:val="20"/>
+              </w:rPr>
+              <w:t xml:space="preserve"> i </w:t>
+            </w:r>
+            <w:r>
+              <w:rPr>
+                <w:sz w:val="20"/>
+                <w:szCs w:val="20"/>
+              </w:rPr>
+              <w:fldChar w:fldCharType="begin"/>
+            </w:r>
+            <w:r>
+              <w:rPr>
+                <w:sz w:val="20"/>
+                <w:szCs w:val="20"/>
+              </w:rPr>
+              <w:instrText xml:space="preserve"> REF _Ref365882454 \r \h </w:instrText>
+            </w:r>
+            <w:r>
+              <w:rPr>
+                <w:sz w:val="20"/>
+                <w:szCs w:val="20"/>
+              </w:rPr>
+            </w:r>
+            <w:r>
+              <w:rPr>
+                <w:sz w:val="20"/>
+                <w:szCs w:val="20"/>
+              </w:rPr>
+              <w:fldChar w:fldCharType="separate"/>
+            </w:r>
+            <w:r>
+              <w:rPr>
+                <w:sz w:val="20"/>
+                <w:szCs w:val="20"/>
+              </w:rPr>
+              <w:t>9.2</w:t>
+            </w:r>
+            <w:r>
+              <w:rPr>
+                <w:sz w:val="20"/>
+                <w:szCs w:val="20"/>
+              </w:rPr>
+              <w:fldChar w:fldCharType="end"/>
+            </w:r>
+            <w:r>
+              <w:rPr>
+                <w:sz w:val="20"/>
+                <w:szCs w:val="20"/>
+              </w:rPr>
+              <w:t>.</w:t>
+            </w:r>
+          </w:p>
+        </w:tc>
+      </w:tr>
+      <w:tr>
+        <w:tc>
+          <w:tcPr>
+            <w:tcW w:w="2694" w:type="dxa"/>
+            <w:tcBorders>
+              <w:top w:val="single" w:sz="24" w:space="0" w:color="FFFFFF" w:themeColor="background1"/>
+              <w:left w:val="single" w:sz="24" w:space="0" w:color="FFFFFF" w:themeColor="background1"/>
+              <w:bottom w:val="single" w:sz="24" w:space="0" w:color="FFFFFF" w:themeColor="background1"/>
+              <w:right w:val="single" w:sz="24" w:space="0" w:color="FFFFFF" w:themeColor="background1"/>
+            </w:tcBorders>
+            <w:shd w:val="clear" w:color="auto" w:fill="F3F3F3"/>
+          </w:tcPr>
+          <w:p>
+            <w:pPr>
+              <w:spacing w:line="276" w:lineRule="auto"/>
+              <w:jc w:val="right"/>
+              <w:rPr>
+                <w:b/>
+                <w:i/>
+                <w:sz w:val="20"/>
+                <w:szCs w:val="20"/>
+              </w:rPr>
+            </w:pPr>
+            <w:r>
+              <w:rPr>
+                <w:b/>
+                <w:i/>
+                <w:sz w:val="20"/>
+                <w:szCs w:val="20"/>
+              </w:rPr>
+              <w:t>base.mapping-profit-before-tax</w:t>
+            </w:r>
+          </w:p>
+        </w:tc>
+        <w:tc>
+          <w:tcPr>
+            <w:tcW w:w="5714" w:type="dxa"/>
+            <w:tcBorders>
+              <w:left w:val="single" w:sz="24" w:space="0" w:color="FFFFFF" w:themeColor="background1"/>
+            </w:tcBorders>
+          </w:tcPr>
+          <w:p>
+            <w:pPr>
+              <w:spacing w:line="276" w:lineRule="auto"/>
+              <w:rPr>
+                <w:sz w:val="20"/>
+                <w:szCs w:val="20"/>
+              </w:rPr>
+            </w:pPr>
+            <w:r>
+              <w:rPr>
+                <w:sz w:val="20"/>
+                <w:szCs w:val="20"/>
+              </w:rPr>
+              <w:t>Ovaj property omoguć</w:t>
+            </w:r>
+            <w:r>
+              <w:rPr>
+                <w:sz w:val="20"/>
+                <w:szCs w:val="20"/>
+              </w:rPr>
+              <w:t xml:space="preserve">uje mapiranje </w:t>
+            </w:r>
+            <w:r>
+              <w:rPr>
+                <w:i/>
+                <w:sz w:val="20"/>
+                <w:szCs w:val="20"/>
+              </w:rPr>
+              <w:t>isProfitBeforeTax</w:t>
+            </w:r>
+            <w:r>
+              <w:rPr>
+                <w:sz w:val="20"/>
+                <w:szCs w:val="20"/>
+              </w:rPr>
+              <w:t xml:space="preserve"> vrijedn</w:t>
+            </w:r>
+            <w:r>
+              <w:rPr>
+                <w:sz w:val="20"/>
+                <w:szCs w:val="20"/>
+              </w:rPr>
+              <w:t xml:space="preserve">osti koja dolazi preko ZaBa API-a, u odgovarajuću vrijednost </w:t>
+            </w:r>
+            <w:r>
+              <w:rPr>
+                <w:sz w:val="20"/>
+                <w:szCs w:val="20"/>
+              </w:rPr>
+              <w:t xml:space="preserve">unutar </w:t>
+            </w:r>
+            <w:r>
+              <w:rPr>
+                <w:i/>
+                <w:sz w:val="20"/>
+                <w:szCs w:val="20"/>
+              </w:rPr>
+              <w:t>Fund Finder</w:t>
+            </w:r>
+            <w:r>
+              <w:rPr>
+                <w:sz w:val="20"/>
+                <w:szCs w:val="20"/>
+              </w:rPr>
+              <w:t xml:space="preserve"> </w:t>
+            </w:r>
+            <w:r>
+              <w:rPr>
+                <w:sz w:val="20"/>
+                <w:szCs w:val="20"/>
+              </w:rPr>
+              <w:t>sustava</w:t>
+            </w:r>
+            <w:r>
+              <w:rPr>
+                <w:sz w:val="20"/>
+                <w:szCs w:val="20"/>
+              </w:rPr>
+              <w:t>.</w:t>
+            </w:r>
+          </w:p>
+          <w:p>
+            <w:pPr>
+              <w:spacing w:line="276" w:lineRule="auto"/>
+              <w:rPr>
+                <w:sz w:val="20"/>
+                <w:szCs w:val="20"/>
+              </w:rPr>
+            </w:pPr>
+            <w:r>
+              <w:rPr>
+                <w:sz w:val="20"/>
+                <w:szCs w:val="20"/>
+              </w:rPr>
+              <w:t xml:space="preserve">Više informacija u </w:t>
+            </w:r>
+            <w:r>
+              <w:rPr>
+                <w:sz w:val="20"/>
+                <w:szCs w:val="20"/>
+              </w:rPr>
+              <w:t xml:space="preserve">poglavljima </w:t>
+            </w:r>
+            <w:r>
+              <w:rPr>
+                <w:sz w:val="20"/>
+                <w:szCs w:val="20"/>
+              </w:rPr>
+              <w:fldChar w:fldCharType="begin"/>
+            </w:r>
+            <w:r>
+              <w:rPr>
+                <w:sz w:val="20"/>
+                <w:szCs w:val="20"/>
+              </w:rPr>
+              <w:instrText xml:space="preserve"> REF _Ref356572968 \r \h </w:instrText>
+            </w:r>
+            <w:r>
+              <w:rPr>
+                <w:sz w:val="20"/>
+                <w:szCs w:val="20"/>
+              </w:rPr>
+            </w:r>
+            <w:r>
+              <w:rPr>
+                <w:sz w:val="20"/>
+                <w:szCs w:val="20"/>
+              </w:rPr>
+              <w:fldChar w:fldCharType="separate"/>
+            </w:r>
+            <w:r>
+              <w:rPr>
+                <w:sz w:val="20"/>
+                <w:szCs w:val="20"/>
+              </w:rPr>
+              <w:t>5.2</w:t>
+            </w:r>
+            <w:r>
+              <w:rPr>
+                <w:sz w:val="20"/>
+                <w:szCs w:val="20"/>
+              </w:rPr>
+              <w:fldChar w:fldCharType="end"/>
+            </w:r>
+            <w:r>
+              <w:rPr>
+                <w:sz w:val="20"/>
+                <w:szCs w:val="20"/>
+              </w:rPr>
+              <w:t xml:space="preserve"> i </w:t>
+            </w:r>
+            <w:r>
+              <w:rPr>
+                <w:sz w:val="20"/>
+                <w:szCs w:val="20"/>
+              </w:rPr>
+              <w:fldChar w:fldCharType="begin"/>
+            </w:r>
+            <w:r>
+              <w:rPr>
+                <w:sz w:val="20"/>
+                <w:szCs w:val="20"/>
+              </w:rPr>
+              <w:instrText xml:space="preserve"> REF _Ref365882454 \r \h </w:instrText>
+            </w:r>
+            <w:r>
+              <w:rPr>
+                <w:sz w:val="20"/>
+                <w:szCs w:val="20"/>
+              </w:rPr>
+            </w:r>
+            <w:r>
+              <w:rPr>
+                <w:sz w:val="20"/>
+                <w:szCs w:val="20"/>
+              </w:rPr>
+              <w:fldChar w:fldCharType="separate"/>
+            </w:r>
+            <w:r>
+              <w:rPr>
+                <w:sz w:val="20"/>
+                <w:szCs w:val="20"/>
+              </w:rPr>
+              <w:t>9.2</w:t>
+            </w:r>
+            <w:r>
+              <w:rPr>
+                <w:sz w:val="20"/>
+                <w:szCs w:val="20"/>
+              </w:rPr>
+              <w:fldChar w:fldCharType="end"/>
+            </w:r>
+            <w:r>
+              <w:rPr>
+                <w:sz w:val="20"/>
+                <w:szCs w:val="20"/>
+              </w:rPr>
+              <w:t>.</w:t>
+            </w:r>
+          </w:p>
+        </w:tc>
+      </w:tr>
+      <w:tr>
+        <w:tc>
+          <w:tcPr>
+            <w:tcW w:w="2694" w:type="dxa"/>
+            <w:tcBorders>
+              <w:top w:val="single" w:sz="24" w:space="0" w:color="FFFFFF" w:themeColor="background1"/>
+              <w:left w:val="single" w:sz="24" w:space="0" w:color="FFFFFF" w:themeColor="background1"/>
+              <w:bottom w:val="single" w:sz="24" w:space="0" w:color="FFFFFF" w:themeColor="background1"/>
+              <w:right w:val="single" w:sz="24" w:space="0" w:color="FFFFFF" w:themeColor="background1"/>
+            </w:tcBorders>
+            <w:shd w:val="clear" w:color="auto" w:fill="F3F3F3"/>
+          </w:tcPr>
+          <w:p>
+            <w:pPr>
+              <w:spacing w:line="276" w:lineRule="auto"/>
+              <w:jc w:val="right"/>
+              <w:rPr>
+                <w:b/>
+                <w:i/>
+                <w:sz w:val="20"/>
+                <w:szCs w:val="20"/>
+              </w:rPr>
+            </w:pPr>
+            <w:r>
+              <w:rPr>
+                <w:b/>
+                <w:i/>
+                <w:sz w:val="20"/>
+                <w:szCs w:val="20"/>
+              </w:rPr>
+              <w:t>base.mapping-profit-or-loss</w:t>
+            </w:r>
+          </w:p>
+        </w:tc>
+        <w:tc>
+          <w:tcPr>
+            <w:tcW w:w="5714" w:type="dxa"/>
+            <w:tcBorders>
+              <w:left w:val="single" w:sz="24" w:space="0" w:color="FFFFFF" w:themeColor="background1"/>
+            </w:tcBorders>
+          </w:tcPr>
+          <w:p>
+            <w:pPr>
+              <w:spacing w:line="276" w:lineRule="auto"/>
+              <w:rPr>
+                <w:sz w:val="20"/>
+                <w:szCs w:val="20"/>
+              </w:rPr>
+            </w:pPr>
+            <w:r>
+              <w:rPr>
+                <w:sz w:val="20"/>
+                <w:szCs w:val="20"/>
+              </w:rPr>
+              <w:t>Ovaj property omoguć</w:t>
+            </w:r>
+            <w:r>
+              <w:rPr>
+                <w:sz w:val="20"/>
+                <w:szCs w:val="20"/>
+              </w:rPr>
+              <w:t xml:space="preserve">uje mapiranje </w:t>
+            </w:r>
+            <w:r>
+              <w:rPr>
+                <w:i/>
+                <w:sz w:val="20"/>
+                <w:szCs w:val="20"/>
+              </w:rPr>
+              <w:t>profitOrLoss</w:t>
+            </w:r>
+            <w:r>
+              <w:rPr>
+                <w:sz w:val="20"/>
+                <w:szCs w:val="20"/>
+              </w:rPr>
+              <w:t xml:space="preserve"> vrijedn</w:t>
+            </w:r>
+            <w:r>
+              <w:rPr>
+                <w:sz w:val="20"/>
+                <w:szCs w:val="20"/>
+              </w:rPr>
+              <w:t xml:space="preserve">osti koja dolazi preko ZaBa API-a, u odgovarajuću vrijednost </w:t>
+            </w:r>
+            <w:r>
+              <w:rPr>
+                <w:sz w:val="20"/>
+                <w:szCs w:val="20"/>
+              </w:rPr>
+              <w:t xml:space="preserve">unutar </w:t>
+            </w:r>
+            <w:r>
+              <w:rPr>
+                <w:i/>
+                <w:sz w:val="20"/>
+                <w:szCs w:val="20"/>
+              </w:rPr>
+              <w:t>Fund Finder</w:t>
+            </w:r>
+            <w:r>
+              <w:rPr>
+                <w:sz w:val="20"/>
+                <w:szCs w:val="20"/>
+              </w:rPr>
+              <w:t xml:space="preserve"> </w:t>
+            </w:r>
+            <w:r>
+              <w:rPr>
+                <w:sz w:val="20"/>
+                <w:szCs w:val="20"/>
+              </w:rPr>
+              <w:t>sustava</w:t>
+            </w:r>
+            <w:r>
+              <w:rPr>
+                <w:sz w:val="20"/>
+                <w:szCs w:val="20"/>
+              </w:rPr>
+              <w:t>.</w:t>
+            </w:r>
+          </w:p>
+          <w:p>
+            <w:pPr>
+              <w:spacing w:line="276" w:lineRule="auto"/>
+              <w:rPr>
+                <w:sz w:val="20"/>
+                <w:szCs w:val="20"/>
+              </w:rPr>
+            </w:pPr>
+            <w:r>
+              <w:rPr>
+                <w:sz w:val="20"/>
+                <w:szCs w:val="20"/>
+              </w:rPr>
+              <w:t xml:space="preserve">Više informacija u </w:t>
+            </w:r>
+            <w:r>
+              <w:rPr>
+                <w:sz w:val="20"/>
+                <w:szCs w:val="20"/>
+              </w:rPr>
+              <w:t xml:space="preserve">poglavljima </w:t>
+            </w:r>
+            <w:r>
+              <w:rPr>
+                <w:sz w:val="20"/>
+                <w:szCs w:val="20"/>
+              </w:rPr>
+              <w:fldChar w:fldCharType="begin"/>
+            </w:r>
+            <w:r>
+              <w:rPr>
+                <w:sz w:val="20"/>
+                <w:szCs w:val="20"/>
+              </w:rPr>
+              <w:instrText xml:space="preserve"> REF _Ref356572968 \r \h </w:instrText>
+            </w:r>
+            <w:r>
+              <w:rPr>
+                <w:sz w:val="20"/>
+                <w:szCs w:val="20"/>
+              </w:rPr>
+            </w:r>
+            <w:r>
+              <w:rPr>
+                <w:sz w:val="20"/>
+                <w:szCs w:val="20"/>
+              </w:rPr>
+              <w:fldChar w:fldCharType="separate"/>
+            </w:r>
+            <w:r>
+              <w:rPr>
+                <w:sz w:val="20"/>
+                <w:szCs w:val="20"/>
+              </w:rPr>
+              <w:t>5.2</w:t>
+            </w:r>
+            <w:r>
+              <w:rPr>
+                <w:sz w:val="20"/>
+                <w:szCs w:val="20"/>
+              </w:rPr>
+              <w:fldChar w:fldCharType="end"/>
+            </w:r>
+            <w:r>
+              <w:rPr>
+                <w:sz w:val="20"/>
+                <w:szCs w:val="20"/>
+              </w:rPr>
+              <w:t xml:space="preserve"> i </w:t>
+            </w:r>
+            <w:r>
+              <w:rPr>
+                <w:sz w:val="20"/>
+                <w:szCs w:val="20"/>
+              </w:rPr>
+              <w:fldChar w:fldCharType="begin"/>
+            </w:r>
+            <w:r>
+              <w:rPr>
+                <w:sz w:val="20"/>
+                <w:szCs w:val="20"/>
+              </w:rPr>
+              <w:instrText xml:space="preserve"> REF _Ref365882454 \r \h </w:instrText>
+            </w:r>
+            <w:r>
+              <w:rPr>
+                <w:sz w:val="20"/>
+                <w:szCs w:val="20"/>
+              </w:rPr>
+            </w:r>
+            <w:r>
+              <w:rPr>
+                <w:sz w:val="20"/>
+                <w:szCs w:val="20"/>
+              </w:rPr>
+              <w:fldChar w:fldCharType="separate"/>
+            </w:r>
+            <w:r>
+              <w:rPr>
+                <w:sz w:val="20"/>
+                <w:szCs w:val="20"/>
+              </w:rPr>
+              <w:t>9.2</w:t>
+            </w:r>
+            <w:r>
+              <w:rPr>
+                <w:sz w:val="20"/>
+                <w:szCs w:val="20"/>
+              </w:rPr>
+              <w:fldChar w:fldCharType="end"/>
+            </w:r>
+            <w:r>
+              <w:rPr>
+                <w:sz w:val="20"/>
+                <w:szCs w:val="20"/>
+              </w:rPr>
+              <w:t>.</w:t>
+            </w:r>
+          </w:p>
+        </w:tc>
+      </w:tr>
+      <w:tr>
+        <w:tc>
+          <w:tcPr>
+            <w:tcW w:w="2694" w:type="dxa"/>
+            <w:tcBorders>
+              <w:top w:val="single" w:sz="24" w:space="0" w:color="FFFFFF" w:themeColor="background1"/>
+              <w:left w:val="single" w:sz="24" w:space="0" w:color="FFFFFF" w:themeColor="background1"/>
+              <w:bottom w:val="single" w:sz="24" w:space="0" w:color="FFFFFF" w:themeColor="background1"/>
+              <w:right w:val="single" w:sz="24" w:space="0" w:color="FFFFFF" w:themeColor="background1"/>
+            </w:tcBorders>
+            <w:shd w:val="clear" w:color="auto" w:fill="F3F3F3"/>
+          </w:tcPr>
+          <w:p>
+            <w:pPr>
+              <w:spacing w:line="276" w:lineRule="auto"/>
+              <w:jc w:val="right"/>
+              <w:rPr>
+                <w:b/>
+                <w:i/>
+                <w:sz w:val="20"/>
+                <w:szCs w:val="20"/>
+              </w:rPr>
+            </w:pPr>
+            <w:r>
+              <w:rPr>
+                <w:b/>
+                <w:i/>
+                <w:sz w:val="20"/>
+                <w:szCs w:val="20"/>
+              </w:rPr>
+              <w:t>base.mapping-number-of-employees</w:t>
+            </w:r>
+          </w:p>
+        </w:tc>
+        <w:tc>
+          <w:tcPr>
+            <w:tcW w:w="5714" w:type="dxa"/>
+            <w:tcBorders>
+              <w:left w:val="single" w:sz="24" w:space="0" w:color="FFFFFF" w:themeColor="background1"/>
+            </w:tcBorders>
+          </w:tcPr>
+          <w:p>
+            <w:pPr>
+              <w:spacing w:line="276" w:lineRule="auto"/>
+              <w:rPr>
+                <w:sz w:val="20"/>
+                <w:szCs w:val="20"/>
+              </w:rPr>
+            </w:pPr>
+            <w:r>
+              <w:rPr>
+                <w:sz w:val="20"/>
+                <w:szCs w:val="20"/>
+              </w:rPr>
+              <w:t>Ovaj property omoguć</w:t>
+            </w:r>
+            <w:r>
+              <w:rPr>
+                <w:sz w:val="20"/>
+                <w:szCs w:val="20"/>
+              </w:rPr>
+              <w:t xml:space="preserve">uje mapiranje </w:t>
+            </w:r>
+            <w:r>
+              <w:rPr>
+                <w:i/>
+                <w:sz w:val="20"/>
+                <w:szCs w:val="20"/>
+              </w:rPr>
+              <w:t>numberOfEmployeesAnnual</w:t>
+            </w:r>
+            <w:r>
+              <w:rPr>
+                <w:sz w:val="20"/>
+                <w:szCs w:val="20"/>
+              </w:rPr>
+              <w:t xml:space="preserve"> vrijedn</w:t>
+            </w:r>
+            <w:r>
+              <w:rPr>
+                <w:sz w:val="20"/>
+                <w:szCs w:val="20"/>
+              </w:rPr>
+              <w:t xml:space="preserve">osti koja dolazi preko ZaBa API-a, u odgovarajuću vrijednost </w:t>
+            </w:r>
+            <w:r>
+              <w:rPr>
+                <w:sz w:val="20"/>
+                <w:szCs w:val="20"/>
+              </w:rPr>
+              <w:t xml:space="preserve">unutar </w:t>
+            </w:r>
+            <w:r>
+              <w:rPr>
+                <w:i/>
+                <w:sz w:val="20"/>
+                <w:szCs w:val="20"/>
+              </w:rPr>
+              <w:t>Fund Finder</w:t>
+            </w:r>
+            <w:r>
+              <w:rPr>
+                <w:sz w:val="20"/>
+                <w:szCs w:val="20"/>
+              </w:rPr>
+              <w:t xml:space="preserve"> </w:t>
+            </w:r>
+            <w:r>
+              <w:rPr>
+                <w:sz w:val="20"/>
+                <w:szCs w:val="20"/>
+              </w:rPr>
+              <w:t>sustava</w:t>
+            </w:r>
+            <w:r>
+              <w:rPr>
+                <w:sz w:val="20"/>
+                <w:szCs w:val="20"/>
+              </w:rPr>
+              <w:t>.</w:t>
+            </w:r>
+          </w:p>
+          <w:p>
+            <w:pPr>
+              <w:spacing w:line="276" w:lineRule="auto"/>
+              <w:rPr>
+                <w:sz w:val="20"/>
+                <w:szCs w:val="20"/>
+              </w:rPr>
+            </w:pPr>
+            <w:r>
+              <w:rPr>
+                <w:sz w:val="20"/>
+                <w:szCs w:val="20"/>
+              </w:rPr>
+              <w:t xml:space="preserve">Više informacija u </w:t>
+            </w:r>
+            <w:r>
+              <w:rPr>
+                <w:sz w:val="20"/>
+                <w:szCs w:val="20"/>
+              </w:rPr>
+              <w:t xml:space="preserve">poglavljima </w:t>
+            </w:r>
+            <w:r>
+              <w:rPr>
+                <w:sz w:val="20"/>
+                <w:szCs w:val="20"/>
+              </w:rPr>
+              <w:fldChar w:fldCharType="begin"/>
+            </w:r>
+            <w:r>
+              <w:rPr>
+                <w:sz w:val="20"/>
+                <w:szCs w:val="20"/>
+              </w:rPr>
+              <w:instrText xml:space="preserve"> REF _Ref356572968 \r \h </w:instrText>
+            </w:r>
+            <w:r>
+              <w:rPr>
+                <w:sz w:val="20"/>
+                <w:szCs w:val="20"/>
+              </w:rPr>
+            </w:r>
+            <w:r>
+              <w:rPr>
+                <w:sz w:val="20"/>
+                <w:szCs w:val="20"/>
+              </w:rPr>
+              <w:fldChar w:fldCharType="separate"/>
+            </w:r>
+            <w:r>
+              <w:rPr>
+                <w:sz w:val="20"/>
+                <w:szCs w:val="20"/>
+              </w:rPr>
+              <w:t>5.2</w:t>
+            </w:r>
+            <w:r>
+              <w:rPr>
+                <w:sz w:val="20"/>
+                <w:szCs w:val="20"/>
+              </w:rPr>
+              <w:fldChar w:fldCharType="end"/>
+            </w:r>
+            <w:r>
+              <w:rPr>
+                <w:sz w:val="20"/>
+                <w:szCs w:val="20"/>
+              </w:rPr>
+              <w:t xml:space="preserve"> i </w:t>
+            </w:r>
+            <w:r>
+              <w:rPr>
+                <w:sz w:val="20"/>
+                <w:szCs w:val="20"/>
+              </w:rPr>
+              <w:fldChar w:fldCharType="begin"/>
+            </w:r>
+            <w:r>
+              <w:rPr>
+                <w:sz w:val="20"/>
+                <w:szCs w:val="20"/>
+              </w:rPr>
+              <w:instrText xml:space="preserve"> REF _Ref365882454 \r \h </w:instrText>
+            </w:r>
+            <w:r>
+              <w:rPr>
+                <w:sz w:val="20"/>
+                <w:szCs w:val="20"/>
+              </w:rPr>
+            </w:r>
+            <w:r>
+              <w:rPr>
+                <w:sz w:val="20"/>
+                <w:szCs w:val="20"/>
+              </w:rPr>
+              <w:fldChar w:fldCharType="separate"/>
+            </w:r>
+            <w:r>
+              <w:rPr>
+                <w:sz w:val="20"/>
+                <w:szCs w:val="20"/>
+              </w:rPr>
+              <w:t>9.2</w:t>
+            </w:r>
+            <w:r>
+              <w:rPr>
+                <w:sz w:val="20"/>
+                <w:szCs w:val="20"/>
+              </w:rPr>
+              <w:fldChar w:fldCharType="end"/>
+            </w:r>
+            <w:r>
+              <w:rPr>
+                <w:sz w:val="20"/>
+                <w:szCs w:val="20"/>
+              </w:rPr>
+              <w:t>.</w:t>
+            </w:r>
+          </w:p>
+        </w:tc>
+      </w:tr>
+      <w:tr>
+        <w:tc>
+          <w:tcPr>
+            <w:tcW w:w="2694" w:type="dxa"/>
+            <w:tcBorders>
+              <w:top w:val="single" w:sz="24" w:space="0" w:color="FFFFFF" w:themeColor="background1"/>
+              <w:left w:val="single" w:sz="24" w:space="0" w:color="FFFFFF" w:themeColor="background1"/>
+              <w:bottom w:val="single" w:sz="24" w:space="0" w:color="FFFFFF" w:themeColor="background1"/>
+              <w:right w:val="single" w:sz="24" w:space="0" w:color="FFFFFF" w:themeColor="background1"/>
+            </w:tcBorders>
+            <w:shd w:val="clear" w:color="auto" w:fill="F3F3F3"/>
+          </w:tcPr>
+          <w:p>
+            <w:pPr>
+              <w:spacing w:line="276" w:lineRule="auto"/>
+              <w:jc w:val="right"/>
+              <w:rPr>
+                <w:b/>
+                <w:i/>
+                <w:sz w:val="20"/>
+                <w:szCs w:val="20"/>
+              </w:rPr>
+            </w:pPr>
+            <w:r>
+              <w:rPr>
+                <w:b/>
+                <w:i/>
+                <w:sz w:val="20"/>
+                <w:szCs w:val="20"/>
+              </w:rPr>
+              <w:t>base.mapping-capital-total-liabilities</w:t>
+            </w:r>
+          </w:p>
+        </w:tc>
+        <w:tc>
+          <w:tcPr>
+            <w:tcW w:w="5714" w:type="dxa"/>
+            <w:tcBorders>
+              <w:left w:val="single" w:sz="24" w:space="0" w:color="FFFFFF" w:themeColor="background1"/>
+            </w:tcBorders>
+          </w:tcPr>
+          <w:p>
+            <w:pPr>
+              <w:spacing w:line="276" w:lineRule="auto"/>
+              <w:rPr>
+                <w:sz w:val="20"/>
+                <w:szCs w:val="20"/>
+              </w:rPr>
+            </w:pPr>
+            <w:r>
+              <w:rPr>
+                <w:sz w:val="20"/>
+                <w:szCs w:val="20"/>
+              </w:rPr>
+              <w:t>Ovaj property omoguć</w:t>
+            </w:r>
+            <w:r>
+              <w:rPr>
+                <w:sz w:val="20"/>
+                <w:szCs w:val="20"/>
+              </w:rPr>
+              <w:t xml:space="preserve">uje mapiranje </w:t>
+            </w:r>
+            <w:r>
+              <w:rPr>
+                <w:i/>
+                <w:sz w:val="20"/>
+                <w:szCs w:val="20"/>
+              </w:rPr>
               <w:t>capital</w:t>
             </w:r>
             <w:r>
@@ -10501,7 +12214,110 @@
                 <w:sz w:val="20"/>
                 <w:szCs w:val="20"/>
               </w:rPr>
-              <w:t>Više informacija u poglavlju .</w:t>
+              <w:t>Više informacija u poglavljima</w:t>
+            </w:r>
+            <w:r>
+              <w:rPr>
+                <w:sz w:val="20"/>
+                <w:szCs w:val="20"/>
+              </w:rPr>
+              <w:t xml:space="preserve"> </w:t>
+            </w:r>
+            <w:r>
+              <w:rPr>
+                <w:sz w:val="20"/>
+                <w:szCs w:val="20"/>
+              </w:rPr>
+              <w:fldChar w:fldCharType="begin"/>
+            </w:r>
+            <w:r>
+              <w:rPr>
+                <w:sz w:val="20"/>
+                <w:szCs w:val="20"/>
+              </w:rPr>
+              <w:instrText xml:space="preserve"> REF _Ref356572968 \r \h </w:instrText>
+            </w:r>
+            <w:r>
+              <w:rPr>
+                <w:sz w:val="20"/>
+                <w:szCs w:val="20"/>
+              </w:rPr>
+            </w:r>
+            <w:r>
+              <w:rPr>
+                <w:sz w:val="20"/>
+                <w:szCs w:val="20"/>
+              </w:rPr>
+              <w:fldChar w:fldCharType="separate"/>
+            </w:r>
+            <w:r>
+              <w:rPr>
+                <w:sz w:val="20"/>
+                <w:szCs w:val="20"/>
+              </w:rPr>
+              <w:t>5.2</w:t>
+            </w:r>
+            <w:r>
+              <w:rPr>
+                <w:sz w:val="20"/>
+                <w:szCs w:val="20"/>
+              </w:rPr>
+              <w:fldChar w:fldCharType="end"/>
+            </w:r>
+            <w:r>
+              <w:rPr>
+                <w:sz w:val="20"/>
+                <w:szCs w:val="20"/>
+              </w:rPr>
+              <w:t xml:space="preserve"> i </w:t>
+            </w:r>
+            <w:r>
+              <w:rPr>
+                <w:sz w:val="20"/>
+                <w:szCs w:val="20"/>
+              </w:rPr>
+              <w:fldChar w:fldCharType="begin"/>
+            </w:r>
+            <w:r>
+              <w:rPr>
+                <w:sz w:val="20"/>
+                <w:szCs w:val="20"/>
+              </w:rPr>
+              <w:instrText xml:space="preserve"> REF _Ref365882454 \r \h </w:instrText>
+            </w:r>
+            <w:r>
+              <w:rPr>
+                <w:sz w:val="20"/>
+                <w:szCs w:val="20"/>
+              </w:rPr>
+            </w:r>
+            <w:r>
+              <w:rPr>
+                <w:sz w:val="20"/>
+                <w:szCs w:val="20"/>
+              </w:rPr>
+              <w:fldChar w:fldCharType="separate"/>
+            </w:r>
+            <w:r>
+              <w:rPr>
+                <w:sz w:val="20"/>
+                <w:szCs w:val="20"/>
+              </w:rPr>
+              <w:t>9.2</w:t>
+            </w:r>
+            <w:r>
+              <w:rPr>
+                <w:sz w:val="20"/>
+                <w:szCs w:val="20"/>
+              </w:rPr>
+              <w:fldChar w:fldCharType="end"/>
+            </w:r>
+            <w:r>
+              <w:rPr>
+                <w:sz w:val="20"/>
+                <w:szCs w:val="20"/>
+              </w:rPr>
+              <w:t>.</w:t>
             </w:r>
           </w:p>
         </w:tc>
@@ -10991,13 +12807,13 @@
       <w:pPr>
         <w:pStyle w:val="Heading1"/>
       </w:pPr>
-      <w:bookmarkStart w:id="7" w:name="_Ref360460850"/>
-      <w:bookmarkStart w:id="8" w:name="_Toc368557092"/>
+      <w:bookmarkStart w:id="8" w:name="_Ref360460850"/>
+      <w:bookmarkStart w:id="9" w:name="_Toc368557092"/>
       <w:r>
         <w:t>AUTENTIKACIJA I AUTORIZACIJA</w:t>
       </w:r>
-      <w:bookmarkEnd w:id="7"/>
       <w:bookmarkEnd w:id="8"/>
+      <w:bookmarkEnd w:id="9"/>
     </w:p>
     <w:p>
       <w:r>
@@ -11508,13 +13324,13 @@
       <w:pPr>
         <w:pStyle w:val="Heading2"/>
       </w:pPr>
-      <w:bookmarkStart w:id="9" w:name="_Ref368488685"/>
-      <w:bookmarkStart w:id="10" w:name="_Toc368557093"/>
+      <w:bookmarkStart w:id="10" w:name="_Ref368488685"/>
+      <w:bookmarkStart w:id="11" w:name="_Toc368557093"/>
       <w:r>
         <w:t>Dopuštenja</w:t>
       </w:r>
-      <w:bookmarkEnd w:id="9"/>
       <w:bookmarkEnd w:id="10"/>
+      <w:bookmarkEnd w:id="11"/>
     </w:p>
     <w:p>
       <w:r>
@@ -15254,11 +17070,11 @@
       <w:pPr>
         <w:pStyle w:val="Heading1"/>
       </w:pPr>
-      <w:bookmarkStart w:id="11" w:name="_Toc368557094"/>
+      <w:bookmarkStart w:id="12" w:name="_Toc368557094"/>
       <w:r>
         <w:t>PODATKOVNI MODEL</w:t>
       </w:r>
-      <w:bookmarkEnd w:id="11"/>
+      <w:bookmarkEnd w:id="12"/>
     </w:p>
     <w:p>
       <w:r>
@@ -15337,11 +17153,11 @@
       <w:pPr>
         <w:pStyle w:val="Heading2"/>
       </w:pPr>
-      <w:bookmarkStart w:id="12" w:name="_Toc368557095"/>
+      <w:bookmarkStart w:id="13" w:name="_Toc368557095"/>
       <w:r>
         <w:t>Activity</w:t>
       </w:r>
-      <w:bookmarkEnd w:id="12"/>
+      <w:bookmarkEnd w:id="13"/>
     </w:p>
     <w:p>
       <w:r>
@@ -15853,16 +17669,16 @@
       <w:pPr>
         <w:pStyle w:val="Heading2"/>
       </w:pPr>
-      <w:bookmarkStart w:id="13" w:name="_Ref365721443"/>
-      <w:bookmarkStart w:id="14" w:name="_Toc368557096"/>
+      <w:bookmarkStart w:id="14" w:name="_Ref365721443"/>
+      <w:bookmarkStart w:id="15" w:name="_Toc368557096"/>
       <w:r>
         <w:t xml:space="preserve">Algorithm </w:t>
       </w:r>
       <w:r>
         <w:t>item</w:t>
       </w:r>
-      <w:bookmarkEnd w:id="13"/>
       <w:bookmarkEnd w:id="14"/>
+      <w:bookmarkEnd w:id="15"/>
     </w:p>
     <w:p>
       <w:r>
@@ -17037,14 +18853,14 @@
       <w:pPr>
         <w:pStyle w:val="Heading2"/>
       </w:pPr>
-      <w:bookmarkStart w:id="15" w:name="_Toc368557097"/>
+      <w:bookmarkStart w:id="16" w:name="_Toc368557097"/>
       <w:r>
         <w:t>A</w:t>
       </w:r>
       <w:r>
         <w:t>rticle</w:t>
       </w:r>
-      <w:bookmarkEnd w:id="15"/>
+      <w:bookmarkEnd w:id="16"/>
     </w:p>
     <w:p>
       <w:r>
@@ -17839,18 +19655,18 @@
       <w:pPr>
         <w:pStyle w:val="Heading2"/>
       </w:pPr>
-      <w:bookmarkStart w:id="16" w:name="_Ref368552951"/>
-      <w:bookmarkStart w:id="17" w:name="_Ref368552958"/>
-      <w:bookmarkStart w:id="18" w:name="_Toc368557098"/>
+      <w:bookmarkStart w:id="17" w:name="_Ref368552951"/>
+      <w:bookmarkStart w:id="18" w:name="_Ref368552958"/>
+      <w:bookmarkStart w:id="19" w:name="_Toc368557098"/>
       <w:r>
         <w:t xml:space="preserve">Business relationship </w:t>
       </w:r>
       <w:r>
         <w:t>manager</w:t>
       </w:r>
-      <w:bookmarkEnd w:id="16"/>
       <w:bookmarkEnd w:id="17"/>
       <w:bookmarkEnd w:id="18"/>
+      <w:bookmarkEnd w:id="19"/>
     </w:p>
     <w:p>
       <w:pPr>
@@ -18767,16 +20583,16 @@
       <w:pPr>
         <w:pStyle w:val="Heading2"/>
       </w:pPr>
-      <w:bookmarkStart w:id="19" w:name="_Ref368294777"/>
-      <w:bookmarkStart w:id="20" w:name="_Toc368557099"/>
+      <w:bookmarkStart w:id="20" w:name="_Ref368294777"/>
+      <w:bookmarkStart w:id="21" w:name="_Toc368557099"/>
       <w:r>
         <w:t>C</w:t>
       </w:r>
       <w:r>
         <w:t>ompany</w:t>
       </w:r>
-      <w:bookmarkEnd w:id="19"/>
       <w:bookmarkEnd w:id="20"/>
+      <w:bookmarkEnd w:id="21"/>
     </w:p>
     <w:p>
       <w:r>
@@ -20377,14 +22193,14 @@
       <w:pPr>
         <w:pStyle w:val="Heading2"/>
       </w:pPr>
-      <w:bookmarkStart w:id="21" w:name="_Toc368557100"/>
+      <w:bookmarkStart w:id="22" w:name="_Toc368557100"/>
       <w:r>
         <w:t xml:space="preserve">Company </w:t>
       </w:r>
       <w:r>
         <w:t>item</w:t>
       </w:r>
-      <w:bookmarkEnd w:id="21"/>
+      <w:bookmarkEnd w:id="22"/>
     </w:p>
     <w:p>
       <w:r>
@@ -21338,11 +23154,11 @@
       <w:pPr>
         <w:pStyle w:val="Heading2"/>
       </w:pPr>
-      <w:bookmarkStart w:id="22" w:name="_Toc368557101"/>
+      <w:bookmarkStart w:id="23" w:name="_Toc368557101"/>
       <w:r>
         <w:t>Configuration parameter</w:t>
       </w:r>
-      <w:bookmarkEnd w:id="22"/>
+      <w:bookmarkEnd w:id="23"/>
     </w:p>
     <w:p>
       <w:r>
@@ -21747,14 +23563,14 @@
       <w:pPr>
         <w:pStyle w:val="Heading2"/>
       </w:pPr>
-      <w:bookmarkStart w:id="23" w:name="_Toc368557102"/>
+      <w:bookmarkStart w:id="24" w:name="_Toc368557102"/>
       <w:r>
         <w:t>C</w:t>
       </w:r>
       <w:r>
         <w:t>ontact</w:t>
       </w:r>
-      <w:bookmarkEnd w:id="23"/>
+      <w:bookmarkEnd w:id="24"/>
     </w:p>
     <w:p>
       <w:r>
@@ -22720,13 +24536,13 @@
       <w:pPr>
         <w:pStyle w:val="Heading2"/>
       </w:pPr>
-      <w:bookmarkStart w:id="24" w:name="_Ref368553298"/>
-      <w:bookmarkStart w:id="25" w:name="_Toc368557103"/>
+      <w:bookmarkStart w:id="25" w:name="_Ref368553298"/>
+      <w:bookmarkStart w:id="26" w:name="_Toc368557103"/>
       <w:r>
         <w:t>E-mail</w:t>
       </w:r>
-      <w:bookmarkEnd w:id="24"/>
       <w:bookmarkEnd w:id="25"/>
+      <w:bookmarkEnd w:id="26"/>
     </w:p>
     <w:p>
       <w:r>
@@ -23307,14 +25123,14 @@
       <w:pPr>
         <w:pStyle w:val="Heading2"/>
       </w:pPr>
-      <w:bookmarkStart w:id="26" w:name="_Ref368296700"/>
-      <w:bookmarkStart w:id="27" w:name="_Ref361387117"/>
-      <w:bookmarkStart w:id="28" w:name="_Toc368557104"/>
+      <w:bookmarkStart w:id="27" w:name="_Ref368296700"/>
+      <w:bookmarkStart w:id="28" w:name="_Ref361387117"/>
+      <w:bookmarkStart w:id="29" w:name="_Toc368557104"/>
       <w:r>
         <w:t>GFI sync</w:t>
       </w:r>
-      <w:bookmarkEnd w:id="26"/>
-      <w:bookmarkEnd w:id="28"/>
+      <w:bookmarkEnd w:id="27"/>
+      <w:bookmarkEnd w:id="29"/>
     </w:p>
     <w:p>
       <w:r>
@@ -23829,11 +25645,11 @@
       <w:pPr>
         <w:pStyle w:val="Heading2"/>
       </w:pPr>
-      <w:bookmarkStart w:id="29" w:name="_Toc368557105"/>
+      <w:bookmarkStart w:id="30" w:name="_Toc368557105"/>
       <w:r>
         <w:t>GFI sync error</w:t>
       </w:r>
-      <w:bookmarkEnd w:id="29"/>
+      <w:bookmarkEnd w:id="30"/>
     </w:p>
     <w:p>
       <w:r>
@@ -24437,14 +26253,14 @@
       <w:pPr>
         <w:pStyle w:val="Heading2"/>
       </w:pPr>
-      <w:bookmarkStart w:id="30" w:name="_Ref368474535"/>
-      <w:bookmarkStart w:id="31" w:name="_Toc368557106"/>
+      <w:bookmarkStart w:id="31" w:name="_Ref368474535"/>
+      <w:bookmarkStart w:id="32" w:name="_Toc368557106"/>
       <w:r>
         <w:t>Image</w:t>
       </w:r>
-      <w:bookmarkEnd w:id="27"/>
-      <w:bookmarkEnd w:id="30"/>
+      <w:bookmarkEnd w:id="28"/>
       <w:bookmarkEnd w:id="31"/>
+      <w:bookmarkEnd w:id="32"/>
     </w:p>
     <w:p>
       <w:r>
@@ -24946,11 +26762,11 @@
       <w:pPr>
         <w:pStyle w:val="Heading2"/>
       </w:pPr>
-      <w:bookmarkStart w:id="32" w:name="_Toc368557107"/>
+      <w:bookmarkStart w:id="33" w:name="_Toc368557107"/>
       <w:r>
         <w:t>Impression</w:t>
       </w:r>
-      <w:bookmarkEnd w:id="32"/>
+      <w:bookmarkEnd w:id="33"/>
     </w:p>
     <w:p>
       <w:r>
@@ -25559,16 +27375,16 @@
       <w:pPr>
         <w:pStyle w:val="Heading2"/>
       </w:pPr>
-      <w:bookmarkStart w:id="33" w:name="_Ref368489738"/>
-      <w:bookmarkStart w:id="34" w:name="_Toc368557108"/>
+      <w:bookmarkStart w:id="34" w:name="_Ref368489738"/>
+      <w:bookmarkStart w:id="35" w:name="_Toc368557108"/>
       <w:r>
         <w:t>I</w:t>
       </w:r>
       <w:r>
         <w:t>nvestment</w:t>
       </w:r>
-      <w:bookmarkEnd w:id="33"/>
       <w:bookmarkEnd w:id="34"/>
+      <w:bookmarkEnd w:id="35"/>
     </w:p>
     <w:p>
       <w:r>
@@ -26350,13 +28166,13 @@
       <w:pPr>
         <w:pStyle w:val="Heading2"/>
       </w:pPr>
-      <w:bookmarkStart w:id="35" w:name="_Ref368294760"/>
-      <w:bookmarkStart w:id="36" w:name="_Toc368557109"/>
+      <w:bookmarkStart w:id="36" w:name="_Ref368294760"/>
+      <w:bookmarkStart w:id="37" w:name="_Toc368557109"/>
       <w:r>
         <w:t>Item</w:t>
       </w:r>
-      <w:bookmarkEnd w:id="35"/>
       <w:bookmarkEnd w:id="36"/>
+      <w:bookmarkEnd w:id="37"/>
     </w:p>
     <w:p>
       <w:r>
@@ -28524,11 +30340,11 @@
       <w:pPr>
         <w:pStyle w:val="Heading2"/>
       </w:pPr>
-      <w:bookmarkStart w:id="37" w:name="_Toc368557110"/>
+      <w:bookmarkStart w:id="38" w:name="_Toc368557110"/>
       <w:r>
         <w:t>Item option</w:t>
       </w:r>
-      <w:bookmarkEnd w:id="37"/>
+      <w:bookmarkEnd w:id="38"/>
     </w:p>
     <w:p>
       <w:r>
@@ -29370,16 +31186,16 @@
       <w:pPr>
         <w:pStyle w:val="Heading2"/>
       </w:pPr>
-      <w:bookmarkStart w:id="38" w:name="_Ref361387067"/>
-      <w:bookmarkStart w:id="39" w:name="_Toc368557111"/>
+      <w:bookmarkStart w:id="39" w:name="_Ref361387067"/>
+      <w:bookmarkStart w:id="40" w:name="_Toc368557111"/>
       <w:r>
         <w:t xml:space="preserve">Organizational </w:t>
       </w:r>
       <w:r>
         <w:t>unit</w:t>
       </w:r>
-      <w:bookmarkEnd w:id="38"/>
       <w:bookmarkEnd w:id="39"/>
+      <w:bookmarkEnd w:id="40"/>
     </w:p>
     <w:p>
       <w:r>
@@ -29982,16 +31798,16 @@
       <w:pPr>
         <w:pStyle w:val="Heading2"/>
       </w:pPr>
-      <w:bookmarkStart w:id="40" w:name="_Ref368505295"/>
-      <w:bookmarkStart w:id="41" w:name="_Toc368557112"/>
+      <w:bookmarkStart w:id="41" w:name="_Ref368505295"/>
+      <w:bookmarkStart w:id="42" w:name="_Toc368557112"/>
       <w:r>
         <w:t>P</w:t>
       </w:r>
       <w:r>
         <w:t>ermission</w:t>
       </w:r>
-      <w:bookmarkEnd w:id="40"/>
       <w:bookmarkEnd w:id="41"/>
+      <w:bookmarkEnd w:id="42"/>
     </w:p>
     <w:p>
       <w:r>
@@ -30321,13 +32137,13 @@
       <w:pPr>
         <w:pStyle w:val="Heading2"/>
       </w:pPr>
-      <w:bookmarkStart w:id="42" w:name="_Ref368489729"/>
-      <w:bookmarkStart w:id="43" w:name="_Toc368557113"/>
+      <w:bookmarkStart w:id="43" w:name="_Ref368489729"/>
+      <w:bookmarkStart w:id="44" w:name="_Toc368557113"/>
       <w:r>
         <w:t>Project</w:t>
       </w:r>
-      <w:bookmarkEnd w:id="42"/>
       <w:bookmarkEnd w:id="43"/>
+      <w:bookmarkEnd w:id="44"/>
     </w:p>
     <w:p>
       <w:r>
@@ -31046,11 +32862,11 @@
       <w:pPr>
         <w:pStyle w:val="Heading2"/>
       </w:pPr>
-      <w:bookmarkStart w:id="44" w:name="_Toc368557114"/>
+      <w:bookmarkStart w:id="45" w:name="_Toc368557114"/>
       <w:r>
         <w:t>Project investment</w:t>
       </w:r>
-      <w:bookmarkEnd w:id="44"/>
+      <w:bookmarkEnd w:id="45"/>
     </w:p>
     <w:p>
       <w:r>
@@ -31481,14 +33297,14 @@
       <w:pPr>
         <w:pStyle w:val="Heading2"/>
       </w:pPr>
-      <w:bookmarkStart w:id="45" w:name="_Toc368557115"/>
+      <w:bookmarkStart w:id="46" w:name="_Toc368557115"/>
       <w:r>
         <w:t xml:space="preserve">Project </w:t>
       </w:r>
       <w:r>
         <w:t>item</w:t>
       </w:r>
-      <w:bookmarkEnd w:id="45"/>
+      <w:bookmarkEnd w:id="46"/>
     </w:p>
     <w:p>
       <w:r>
@@ -32391,13 +34207,13 @@
       <w:pPr>
         <w:pStyle w:val="Heading2"/>
       </w:pPr>
-      <w:bookmarkStart w:id="46" w:name="_Ref368505286"/>
-      <w:bookmarkStart w:id="47" w:name="_Toc368557116"/>
+      <w:bookmarkStart w:id="47" w:name="_Ref368505286"/>
+      <w:bookmarkStart w:id="48" w:name="_Toc368557116"/>
       <w:r>
         <w:t>Role</w:t>
       </w:r>
-      <w:bookmarkEnd w:id="46"/>
       <w:bookmarkEnd w:id="47"/>
+      <w:bookmarkEnd w:id="48"/>
     </w:p>
     <w:p>
       <w:r>
@@ -32970,14 +34786,14 @@
       <w:pPr>
         <w:pStyle w:val="Heading2"/>
       </w:pPr>
-      <w:bookmarkStart w:id="48" w:name="_Toc368557117"/>
+      <w:bookmarkStart w:id="49" w:name="_Toc368557117"/>
       <w:r>
         <w:t xml:space="preserve">Role </w:t>
       </w:r>
       <w:r>
         <w:t>permission</w:t>
       </w:r>
-      <w:bookmarkEnd w:id="48"/>
+      <w:bookmarkEnd w:id="49"/>
     </w:p>
     <w:p>
       <w:r>
@@ -33411,16 +35227,16 @@
       <w:pPr>
         <w:pStyle w:val="Heading2"/>
       </w:pPr>
-      <w:bookmarkStart w:id="49" w:name="_Ref368504385"/>
-      <w:bookmarkStart w:id="50" w:name="_Toc368557118"/>
+      <w:bookmarkStart w:id="50" w:name="_Ref368504385"/>
+      <w:bookmarkStart w:id="51" w:name="_Toc368557118"/>
       <w:r>
         <w:t>Schema v</w:t>
       </w:r>
       <w:r>
         <w:t>ersion</w:t>
       </w:r>
-      <w:bookmarkEnd w:id="49"/>
       <w:bookmarkEnd w:id="50"/>
+      <w:bookmarkEnd w:id="51"/>
     </w:p>
     <w:p>
       <w:r>
@@ -34347,16 +36163,16 @@
       <w:pPr>
         <w:pStyle w:val="Heading2"/>
       </w:pPr>
-      <w:bookmarkStart w:id="51" w:name="_Ref368504829"/>
-      <w:bookmarkStart w:id="52" w:name="_Toc368557119"/>
+      <w:bookmarkStart w:id="52" w:name="_Ref368504829"/>
+      <w:bookmarkStart w:id="53" w:name="_Toc368557119"/>
       <w:r>
         <w:t>S</w:t>
       </w:r>
       <w:r>
         <w:t>ubdivision1</w:t>
       </w:r>
-      <w:bookmarkEnd w:id="51"/>
       <w:bookmarkEnd w:id="52"/>
+      <w:bookmarkEnd w:id="53"/>
     </w:p>
     <w:p>
       <w:r>
@@ -34974,11 +36790,11 @@
       <w:pPr>
         <w:pStyle w:val="Heading2"/>
       </w:pPr>
-      <w:bookmarkStart w:id="53" w:name="_Toc368557120"/>
+      <w:bookmarkStart w:id="54" w:name="_Toc368557120"/>
       <w:r>
         <w:t>Subdivision2</w:t>
       </w:r>
-      <w:bookmarkEnd w:id="53"/>
+      <w:bookmarkEnd w:id="54"/>
     </w:p>
     <w:p>
       <w:r>
@@ -35737,15 +37553,15 @@
       <w:pPr>
         <w:pStyle w:val="Heading2"/>
       </w:pPr>
-      <w:bookmarkStart w:id="54" w:name="_Ref368552307"/>
-      <w:bookmarkStart w:id="55" w:name="_Ref368553315"/>
-      <w:bookmarkStart w:id="56" w:name="_Toc368557121"/>
+      <w:bookmarkStart w:id="55" w:name="_Ref368552307"/>
+      <w:bookmarkStart w:id="56" w:name="_Ref368553315"/>
+      <w:bookmarkStart w:id="57" w:name="_Toc368557121"/>
       <w:r>
         <w:t>Tender</w:t>
       </w:r>
-      <w:bookmarkEnd w:id="54"/>
       <w:bookmarkEnd w:id="55"/>
       <w:bookmarkEnd w:id="56"/>
+      <w:bookmarkEnd w:id="57"/>
     </w:p>
     <w:p>
       <w:r>
@@ -36544,16 +38360,16 @@
       <w:pPr>
         <w:pStyle w:val="Heading2"/>
       </w:pPr>
-      <w:bookmarkStart w:id="57" w:name="_Toc368557122"/>
-      <w:bookmarkStart w:id="58" w:name="_Ref368562358"/>
+      <w:bookmarkStart w:id="58" w:name="_Toc368557122"/>
+      <w:bookmarkStart w:id="59" w:name="_Ref368562358"/>
       <w:r>
         <w:t xml:space="preserve">Tender </w:t>
       </w:r>
       <w:r>
         <w:t>item</w:t>
       </w:r>
-      <w:bookmarkEnd w:id="57"/>
       <w:bookmarkEnd w:id="58"/>
+      <w:bookmarkEnd w:id="59"/>
     </w:p>
     <w:p>
       <w:r>
@@ -37439,17 +39255,17 @@
       <w:pPr>
         <w:pStyle w:val="Heading2"/>
       </w:pPr>
-      <w:bookmarkStart w:id="59" w:name="_Ref368293485"/>
-      <w:bookmarkStart w:id="60" w:name="_Ref368293501"/>
-      <w:bookmarkStart w:id="61" w:name="_Ref368296685"/>
-      <w:bookmarkStart w:id="62" w:name="_Toc368557123"/>
+      <w:bookmarkStart w:id="60" w:name="_Ref368293485"/>
+      <w:bookmarkStart w:id="61" w:name="_Ref368293501"/>
+      <w:bookmarkStart w:id="62" w:name="_Ref368296685"/>
+      <w:bookmarkStart w:id="63" w:name="_Toc368557123"/>
       <w:r>
         <w:t>User</w:t>
       </w:r>
-      <w:bookmarkEnd w:id="59"/>
       <w:bookmarkEnd w:id="60"/>
       <w:bookmarkEnd w:id="61"/>
       <w:bookmarkEnd w:id="62"/>
+      <w:bookmarkEnd w:id="63"/>
     </w:p>
     <w:p>
       <w:r>
@@ -39099,11 +40915,11 @@
       <w:pPr>
         <w:pStyle w:val="Heading2"/>
       </w:pPr>
-      <w:bookmarkStart w:id="63" w:name="_Toc368557124"/>
+      <w:bookmarkStart w:id="64" w:name="_Toc368557124"/>
       <w:r>
         <w:t>User e-mail</w:t>
       </w:r>
-      <w:bookmarkEnd w:id="63"/>
+      <w:bookmarkEnd w:id="64"/>
     </w:p>
     <w:p>
       <w:r>
@@ -39939,8 +41755,8 @@
       <w:pPr>
         <w:pStyle w:val="Heading2"/>
       </w:pPr>
-      <w:bookmarkStart w:id="64" w:name="_Ref368553651"/>
-      <w:bookmarkStart w:id="65" w:name="_Toc368557125"/>
+      <w:bookmarkStart w:id="65" w:name="_Ref368553651"/>
+      <w:bookmarkStart w:id="66" w:name="_Toc368557125"/>
       <w:r>
         <w:t>U</w:t>
       </w:r>
@@ -39953,8 +41769,8 @@
       <w:r>
         <w:t>group</w:t>
       </w:r>
-      <w:bookmarkEnd w:id="64"/>
       <w:bookmarkEnd w:id="65"/>
+      <w:bookmarkEnd w:id="66"/>
     </w:p>
     <w:p>
       <w:r>
@@ -40533,14 +42349,14 @@
       <w:pPr>
         <w:pStyle w:val="Heading2"/>
       </w:pPr>
-      <w:bookmarkStart w:id="66" w:name="_Toc368557126"/>
+      <w:bookmarkStart w:id="67" w:name="_Toc368557126"/>
       <w:r>
         <w:t xml:space="preserve">User group </w:t>
       </w:r>
       <w:r>
         <w:t>user</w:t>
       </w:r>
-      <w:bookmarkEnd w:id="66"/>
+      <w:bookmarkEnd w:id="67"/>
     </w:p>
     <w:p>
       <w:r>
@@ -40965,14 +42781,14 @@
       <w:pPr>
         <w:pStyle w:val="Heading2"/>
       </w:pPr>
-      <w:bookmarkStart w:id="67" w:name="_Toc368557127"/>
+      <w:bookmarkStart w:id="68" w:name="_Toc368557127"/>
       <w:r>
         <w:t xml:space="preserve">ZaBa mappings </w:t>
       </w:r>
       <w:r>
         <w:t>location</w:t>
       </w:r>
-      <w:bookmarkEnd w:id="67"/>
+      <w:bookmarkEnd w:id="68"/>
     </w:p>
     <w:tbl>
       <w:tblPr>
@@ -41546,7 +43362,7 @@
       <w:pPr>
         <w:pStyle w:val="Heading1"/>
       </w:pPr>
-      <w:bookmarkStart w:id="68" w:name="_Toc368557128"/>
+      <w:bookmarkStart w:id="69" w:name="_Toc368557128"/>
       <w:r>
         <w:t xml:space="preserve">INTEGRACIJA SA </w:t>
       </w:r>
@@ -41556,7 +43372,7 @@
       <w:r>
         <w:t xml:space="preserve"> SUSTAVIMA</w:t>
       </w:r>
-      <w:bookmarkEnd w:id="68"/>
+      <w:bookmarkEnd w:id="69"/>
     </w:p>
     <w:p>
       <w:r>
@@ -41600,16 +43416,16 @@
       <w:pPr>
         <w:pStyle w:val="Heading2"/>
       </w:pPr>
-      <w:bookmarkStart w:id="69" w:name="_Ref356552752"/>
-      <w:bookmarkStart w:id="70" w:name="_Toc368557129"/>
+      <w:bookmarkStart w:id="70" w:name="_Ref356552752"/>
+      <w:bookmarkStart w:id="71" w:name="_Toc368557129"/>
       <w:r>
         <w:t>SOVA</w:t>
       </w:r>
       <w:r>
         <w:t xml:space="preserve"> SERVICE</w:t>
       </w:r>
-      <w:bookmarkEnd w:id="69"/>
       <w:bookmarkEnd w:id="70"/>
+      <w:bookmarkEnd w:id="71"/>
     </w:p>
     <w:p>
       <w:r>
@@ -41671,18 +43487,18 @@
       <w:pPr>
         <w:pStyle w:val="Heading2"/>
       </w:pPr>
-      <w:bookmarkStart w:id="71" w:name="_Ref356552722"/>
-      <w:bookmarkStart w:id="72" w:name="_Ref356572968"/>
-      <w:bookmarkStart w:id="73" w:name="_Toc368557130"/>
+      <w:bookmarkStart w:id="72" w:name="_Ref356552722"/>
+      <w:bookmarkStart w:id="73" w:name="_Ref356572968"/>
+      <w:bookmarkStart w:id="74" w:name="_Toc368557130"/>
       <w:r>
         <w:t>API</w:t>
       </w:r>
-      <w:bookmarkEnd w:id="71"/>
+      <w:bookmarkEnd w:id="72"/>
       <w:r>
         <w:t xml:space="preserve"> SERVICE</w:t>
       </w:r>
-      <w:bookmarkEnd w:id="72"/>
       <w:bookmarkEnd w:id="73"/>
+      <w:bookmarkEnd w:id="74"/>
     </w:p>
     <w:p>
       <w:r>
@@ -41777,13 +43593,13 @@
       <w:pPr>
         <w:pStyle w:val="Heading1"/>
       </w:pPr>
-      <w:bookmarkStart w:id="74" w:name="_Ref360457372"/>
-      <w:bookmarkStart w:id="75" w:name="_Toc368557131"/>
+      <w:bookmarkStart w:id="75" w:name="_Ref360457372"/>
+      <w:bookmarkStart w:id="76" w:name="_Toc368557131"/>
       <w:r>
         <w:t>EXECUTION TIME MEASUREMENT</w:t>
       </w:r>
-      <w:bookmarkEnd w:id="74"/>
       <w:bookmarkEnd w:id="75"/>
+      <w:bookmarkEnd w:id="76"/>
     </w:p>
     <w:p>
       <w:r>
@@ -42405,14 +44221,14 @@
           <w:lang w:val="hr-HR"/>
         </w:rPr>
       </w:pPr>
-      <w:bookmarkStart w:id="76" w:name="_Toc368557132"/>
+      <w:bookmarkStart w:id="77" w:name="_Toc368557132"/>
       <w:r>
         <w:rPr>
           <w:lang w:val="hr-HR"/>
         </w:rPr>
         <w:t>E-MAIL PREDLOŠCI</w:t>
       </w:r>
-      <w:bookmarkEnd w:id="76"/>
+      <w:bookmarkEnd w:id="77"/>
     </w:p>
     <w:p>
       <w:r>
@@ -42447,16 +44263,16 @@
           <w:lang w:val="hr-HR"/>
         </w:rPr>
       </w:pPr>
-      <w:bookmarkStart w:id="77" w:name="_Ref368556262"/>
-      <w:bookmarkStart w:id="78" w:name="_Toc368557133"/>
+      <w:bookmarkStart w:id="78" w:name="_Ref368556262"/>
+      <w:bookmarkStart w:id="79" w:name="_Toc368557133"/>
       <w:r>
         <w:rPr>
           <w:lang w:val="hr-HR"/>
         </w:rPr>
         <w:t>email_etm.ftl</w:t>
       </w:r>
-      <w:bookmarkEnd w:id="77"/>
       <w:bookmarkEnd w:id="78"/>
+      <w:bookmarkEnd w:id="79"/>
     </w:p>
     <w:p>
       <w:r>
@@ -42880,13 +44696,13 @@
       <w:pPr>
         <w:pStyle w:val="Heading2"/>
       </w:pPr>
-      <w:bookmarkStart w:id="79" w:name="_Ref360456319"/>
-      <w:bookmarkStart w:id="80" w:name="_Toc368557134"/>
+      <w:bookmarkStart w:id="80" w:name="_Ref360456319"/>
+      <w:bookmarkStart w:id="81" w:name="_Toc368557134"/>
       <w:r>
         <w:t>email_gfi_sync.ftl</w:t>
       </w:r>
-      <w:bookmarkEnd w:id="79"/>
       <w:bookmarkEnd w:id="80"/>
+      <w:bookmarkEnd w:id="81"/>
     </w:p>
     <w:p>
       <w:r>
@@ -43123,11 +44939,11 @@
       <w:pPr>
         <w:pStyle w:val="Heading2"/>
       </w:pPr>
-      <w:bookmarkStart w:id="81" w:name="_Toc368557135"/>
+      <w:bookmarkStart w:id="82" w:name="_Toc368557135"/>
       <w:r>
         <w:t>email_gfi_sync_report.ftl</w:t>
       </w:r>
-      <w:bookmarkEnd w:id="81"/>
+      <w:bookmarkEnd w:id="82"/>
     </w:p>
     <w:p>
       <w:r>
@@ -43538,13 +45354,13 @@
       <w:pPr>
         <w:pStyle w:val="Heading2"/>
       </w:pPr>
-      <w:bookmarkStart w:id="82" w:name="_Toc368557136"/>
-      <w:bookmarkStart w:id="83" w:name="_Ref368561916"/>
+      <w:bookmarkStart w:id="83" w:name="_Toc368557136"/>
+      <w:bookmarkStart w:id="84" w:name="_Ref368561916"/>
       <w:r>
         <w:t>email_tender.ftl</w:t>
       </w:r>
-      <w:bookmarkEnd w:id="82"/>
       <w:bookmarkEnd w:id="83"/>
+      <w:bookmarkEnd w:id="84"/>
     </w:p>
     <w:p>
       <w:r>
@@ -43746,11 +45562,11 @@
       <w:pPr>
         <w:pStyle w:val="Heading2"/>
       </w:pPr>
-      <w:bookmarkStart w:id="84" w:name="_Toc368557137"/>
+      <w:bookmarkStart w:id="85" w:name="_Toc368557137"/>
       <w:r>
         <w:t>email_tender_brm.ftl</w:t>
       </w:r>
-      <w:bookmarkEnd w:id="84"/>
+      <w:bookmarkEnd w:id="85"/>
     </w:p>
     <w:p>
       <w:r>
@@ -44071,13 +45887,13 @@
       <w:pPr>
         <w:pStyle w:val="Heading2"/>
       </w:pPr>
-      <w:bookmarkStart w:id="85" w:name="_Ref360456249"/>
-      <w:bookmarkStart w:id="86" w:name="_Toc368557138"/>
+      <w:bookmarkStart w:id="86" w:name="_Ref360456249"/>
+      <w:bookmarkStart w:id="87" w:name="_Toc368557138"/>
       <w:r>
         <w:t>email_user.ftl</w:t>
       </w:r>
-      <w:bookmarkEnd w:id="85"/>
       <w:bookmarkEnd w:id="86"/>
+      <w:bookmarkEnd w:id="87"/>
     </w:p>
     <w:p>
       <w:r>
@@ -44266,13 +46082,13 @@
       <w:pPr>
         <w:pStyle w:val="Heading2"/>
       </w:pPr>
-      <w:bookmarkStart w:id="87" w:name="_Ref360456262"/>
-      <w:bookmarkStart w:id="88" w:name="_Toc368557139"/>
+      <w:bookmarkStart w:id="88" w:name="_Ref360456262"/>
+      <w:bookmarkStart w:id="89" w:name="_Toc368557139"/>
       <w:r>
         <w:t>email_user_brm.ftl</w:t>
       </w:r>
-      <w:bookmarkEnd w:id="87"/>
       <w:bookmarkEnd w:id="88"/>
+      <w:bookmarkEnd w:id="89"/>
     </w:p>
     <w:p>
       <w:r>
@@ -44518,13 +46334,13 @@
       <w:pPr>
         <w:pStyle w:val="Heading2"/>
       </w:pPr>
-      <w:bookmarkStart w:id="89" w:name="_Toc368557140"/>
-      <w:bookmarkStart w:id="90" w:name="_Ref368557901"/>
+      <w:bookmarkStart w:id="90" w:name="_Toc368557140"/>
+      <w:bookmarkStart w:id="91" w:name="_Ref368557901"/>
       <w:r>
         <w:t>email_user_deleted.ftl</w:t>
       </w:r>
-      <w:bookmarkEnd w:id="89"/>
       <w:bookmarkEnd w:id="90"/>
+      <w:bookmarkEnd w:id="91"/>
     </w:p>
     <w:p>
       <w:r>
@@ -44770,7 +46586,7 @@
           <w:lang w:val="hr-HR"/>
         </w:rPr>
       </w:pPr>
-      <w:bookmarkStart w:id="91" w:name="_Toc368557141"/>
+      <w:bookmarkStart w:id="92" w:name="_Toc368557141"/>
       <w:r>
         <w:t>GRAFI</w:t>
       </w:r>
@@ -44780,7 +46596,7 @@
         </w:rPr>
         <w:t>ČKO SUČELJE</w:t>
       </w:r>
-      <w:bookmarkEnd w:id="91"/>
+      <w:bookmarkEnd w:id="92"/>
     </w:p>
     <w:p>
       <w:pPr>
@@ -44789,14 +46605,14 @@
           <w:lang w:val="hr-HR"/>
         </w:rPr>
       </w:pPr>
-      <w:bookmarkStart w:id="92" w:name="_Toc368557142"/>
+      <w:bookmarkStart w:id="93" w:name="_Toc368557142"/>
       <w:r>
         <w:rPr>
           <w:lang w:val="hr-HR"/>
         </w:rPr>
         <w:t>NASLOVNICA</w:t>
       </w:r>
-      <w:bookmarkEnd w:id="92"/>
+      <w:bookmarkEnd w:id="93"/>
     </w:p>
     <w:p>
       <w:r>
@@ -45406,15 +47222,15 @@
       <w:pPr>
         <w:pStyle w:val="Heading2"/>
       </w:pPr>
-      <w:bookmarkStart w:id="93" w:name="_Ref368553068"/>
-      <w:bookmarkStart w:id="94" w:name="_Ref368557042"/>
-      <w:bookmarkStart w:id="95" w:name="_Toc368557143"/>
+      <w:bookmarkStart w:id="94" w:name="_Ref368553068"/>
+      <w:bookmarkStart w:id="95" w:name="_Ref368557042"/>
+      <w:bookmarkStart w:id="96" w:name="_Toc368557143"/>
       <w:r>
         <w:t>KORISNICI</w:t>
       </w:r>
-      <w:bookmarkEnd w:id="93"/>
       <w:bookmarkEnd w:id="94"/>
       <w:bookmarkEnd w:id="95"/>
+      <w:bookmarkEnd w:id="96"/>
     </w:p>
     <w:p>
       <w:r>
@@ -45931,13 +47747,13 @@
       <w:pPr>
         <w:pStyle w:val="Heading3"/>
       </w:pPr>
-      <w:bookmarkStart w:id="96" w:name="_Toc368557144"/>
-      <w:bookmarkStart w:id="97" w:name="_Ref368557567"/>
+      <w:bookmarkStart w:id="97" w:name="_Toc368557144"/>
+      <w:bookmarkStart w:id="98" w:name="_Ref368557567"/>
       <w:r>
         <w:t>DETALJI</w:t>
       </w:r>
-      <w:bookmarkEnd w:id="96"/>
       <w:bookmarkEnd w:id="97"/>
+      <w:bookmarkEnd w:id="98"/>
     </w:p>
     <w:p>
       <w:r>
@@ -45990,11 +47806,11 @@
       <w:pPr>
         <w:pStyle w:val="Heading4"/>
       </w:pPr>
-      <w:bookmarkStart w:id="98" w:name="_Toc368557145"/>
+      <w:bookmarkStart w:id="99" w:name="_Toc368557145"/>
       <w:r>
         <w:t>KORISNIČKI PODACI</w:t>
       </w:r>
-      <w:bookmarkEnd w:id="98"/>
+      <w:bookmarkEnd w:id="99"/>
     </w:p>
     <w:p>
       <w:r>
@@ -46548,11 +48364,11 @@
       <w:pPr>
         <w:pStyle w:val="Heading4"/>
       </w:pPr>
-      <w:bookmarkStart w:id="99" w:name="_Toc368557146"/>
+      <w:bookmarkStart w:id="100" w:name="_Toc368557146"/>
       <w:r>
         <w:t>PODACI O PODUZEĆU</w:t>
       </w:r>
-      <w:bookmarkEnd w:id="99"/>
+      <w:bookmarkEnd w:id="100"/>
     </w:p>
     <w:p>
       <w:r>
@@ -46824,222 +48640,222 @@
       <w:pPr>
         <w:pStyle w:val="Heading4"/>
       </w:pPr>
-      <w:bookmarkStart w:id="100" w:name="_Toc368557147"/>
+      <w:bookmarkStart w:id="101" w:name="_Toc368557147"/>
       <w:r>
         <w:t>PROJEKTI</w:t>
-      </w:r>
-      <w:bookmarkEnd w:id="100"/>
-    </w:p>
-    <w:p>
-      <w:r>
-        <w:t>Ovaj tab daje pregled korisnikovih projekata.</w:t>
-      </w:r>
-    </w:p>
-    <w:p>
-      <w:pPr>
-        <w:pStyle w:val="Heading4"/>
-      </w:pPr>
-      <w:bookmarkStart w:id="101" w:name="_Toc368557148"/>
-      <w:r>
-        <w:t>PRIHVATLJIVI NATJEČAJI</w:t>
       </w:r>
       <w:bookmarkEnd w:id="101"/>
     </w:p>
     <w:p>
       <w:r>
-        <w:t>Ovaj tab daje pregled natječaja koji su prihvatljivi za korisnika.</w:t>
+        <w:t>Ovaj tab daje pregled korisnikovih projekata.</w:t>
       </w:r>
     </w:p>
     <w:p>
       <w:pPr>
         <w:pStyle w:val="Heading4"/>
       </w:pPr>
-      <w:bookmarkStart w:id="102" w:name="_Ref368556889"/>
-      <w:bookmarkStart w:id="103" w:name="_Toc368557149"/>
-      <w:r>
-        <w:t>E-MAIL</w:t>
+      <w:bookmarkStart w:id="102" w:name="_Toc368557148"/>
+      <w:r>
+        <w:t>PRIHVATLJIVI NATJEČAJI</w:t>
       </w:r>
       <w:bookmarkEnd w:id="102"/>
-      <w:bookmarkEnd w:id="103"/>
     </w:p>
     <w:p>
       <w:r>
-        <w:t>Ovaj tab omogućuje slanje e-mail korisniku, te daje pregled svih e-mailova koji su poslani korisniku.</w:t>
+        <w:t>Ovaj tab daje pregled natječaja koji su prihvatljivi za korisnika.</w:t>
       </w:r>
     </w:p>
     <w:p>
-      <w:r>
-        <w:t>Svaki e-mail koji se šalje korisniku adresira se na njegovu primarnu i, ako je setirana, na sekundarnu e-mail adresu. Također, kopija svakog e-maila koji se pošalje korisniku, šalje se i  primarnom i sekundarnom voditelju poslovnih odnosa (ako su isti setirani za korisnika).</w:t>
-      </w:r>
-    </w:p>
-    <w:p>
-      <w:pPr>
-        <w:rPr>
-          <w:u w:val="single"/>
-        </w:rPr>
-      </w:pPr>
-    </w:p>
-    <w:p>
-      <w:r>
-        <w:rPr>
-          <w:u w:val="single"/>
-        </w:rPr>
-        <w:t>Napomena</w:t>
-      </w:r>
-      <w:r>
-        <w:t xml:space="preserve">: </w:t>
-      </w:r>
-      <w:r>
-        <w:t xml:space="preserve">E-mail koji se šalje korisniku definiran je </w:t>
-      </w:r>
-      <w:r>
-        <w:rPr>
-          <w:i/>
-        </w:rPr>
-        <w:t>email_user.ftl</w:t>
-      </w:r>
-      <w:r>
-        <w:t xml:space="preserve"> predloškom (vidi poglavlje </w:t>
-      </w:r>
-      <w:r>
-        <w:fldChar w:fldCharType="begin"/>
-      </w:r>
-      <w:r>
-        <w:instrText xml:space="preserve"> REF _Ref360456249 \r \h </w:instrText>
-      </w:r>
-      <w:r>
-        <w:fldChar w:fldCharType="separate"/>
-      </w:r>
-      <w:r>
-        <w:t>7.6</w:t>
-      </w:r>
-      <w:r>
-        <w:fldChar w:fldCharType="end"/>
-      </w:r>
-      <w:r>
-        <w:t>)</w:t>
-      </w:r>
-      <w:r>
-        <w:t xml:space="preserve">, dok je e-mail koji se šalje voditelju poslovnih odnosa definiran </w:t>
-      </w:r>
-      <w:r>
-        <w:rPr>
-          <w:i/>
-        </w:rPr>
-        <w:t>email_user_brm.ftl</w:t>
-      </w:r>
-      <w:r>
-        <w:t xml:space="preserve"> </w:t>
-      </w:r>
-      <w:r>
-        <w:t>predloškom (</w:t>
-      </w:r>
-      <w:r>
-        <w:t xml:space="preserve">vidi poglavlje </w:t>
-      </w:r>
-      <w:r>
-        <w:fldChar w:fldCharType="begin"/>
-      </w:r>
-      <w:r>
-        <w:instrText xml:space="preserve"> REF _Ref360456262 \r \h </w:instrText>
-      </w:r>
-      <w:r>
-        <w:fldChar w:fldCharType="separate"/>
-      </w:r>
-      <w:r>
-        <w:t>7.7</w:t>
-      </w:r>
-      <w:r>
-        <w:fldChar w:fldCharType="end"/>
-      </w:r>
-      <w:r>
-        <w:t>)</w:t>
-      </w:r>
-      <w:r>
-        <w:t>.</w:t>
-      </w:r>
-    </w:p>
-    <w:p>
       <w:pPr>
         <w:pStyle w:val="Heading4"/>
       </w:pPr>
-      <w:bookmarkStart w:id="104" w:name="_Toc368557150"/>
-      <w:r>
-        <w:t>VODITELJI POSLOVNOG ODNOSA</w:t>
-      </w:r>
+      <w:bookmarkStart w:id="103" w:name="_Ref368556889"/>
+      <w:bookmarkStart w:id="104" w:name="_Toc368557149"/>
+      <w:r>
+        <w:t>E-MAIL</w:t>
+      </w:r>
+      <w:bookmarkEnd w:id="103"/>
       <w:bookmarkEnd w:id="104"/>
     </w:p>
     <w:p>
       <w:r>
-        <w:t xml:space="preserve">Na ovom tabu moguće je </w:t>
-      </w:r>
-      <w:r>
-        <w:t>odabrati</w:t>
-      </w:r>
-      <w:r>
-        <w:t xml:space="preserve"> primarnog i sekundarnog voditelja poslovnih odnosa za korisnika. </w:t>
+        <w:t>Ovaj tab omogućuje slanje e-mail korisniku, te daje pregled svih e-mailova koji su poslani korisniku.</w:t>
       </w:r>
     </w:p>
     <w:p>
-      <w:pPr>
-        <w:rPr>
-          <w:u w:val="single"/>
-        </w:rPr>
-      </w:pPr>
+      <w:r>
+        <w:t>Svaki e-mail koji se šalje korisniku adresira se na njegovu primarnu i, ako je setirana, na sekundarnu e-mail adresu. Također, kopija svakog e-maila koji se pošalje korisniku, šalje se i  primarnom i sekundarnom voditelju poslovnih odnosa (ako su isti setirani za korisnika).</w:t>
+      </w:r>
     </w:p>
     <w:p>
-      <w:r>
+      <w:pPr>
         <w:rPr>
           <w:u w:val="single"/>
         </w:rPr>
-        <w:t>Napomena</w:t>
-      </w:r>
-      <w:r>
-        <w:t xml:space="preserve">: Voditelje poslovnih odnosa moguće je administrirati kroz GUI opisan u poglavlju </w:t>
-      </w:r>
-      <w:r>
-        <w:fldChar w:fldCharType="begin"/>
-      </w:r>
-      <w:r>
-        <w:instrText xml:space="preserve"> REF _Ref360456054 \r \h </w:instrText>
-      </w:r>
-      <w:r>
-        <w:fldChar w:fldCharType="separate"/>
-      </w:r>
-      <w:r>
-        <w:t>8.9.9</w:t>
-      </w:r>
-      <w:r>
-        <w:fldChar w:fldCharType="end"/>
-      </w:r>
-      <w:r>
-        <w:t>.</w:t>
-      </w:r>
+      </w:pPr>
     </w:p>
     <w:p>
-      <w:pPr>
-        <w:pStyle w:val="Heading3"/>
-      </w:pPr>
-      <w:bookmarkStart w:id="105" w:name="_Ref368557649"/>
-      <w:r>
-        <w:t>POVIJEST GFI SINKRONIZACIJA</w:t>
+      <w:r>
+        <w:rPr>
+          <w:u w:val="single"/>
+        </w:rPr>
+        <w:t>Napomena</w:t>
+      </w:r>
+      <w:r>
+        <w:t xml:space="preserve">: </w:t>
+      </w:r>
+      <w:r>
+        <w:t xml:space="preserve">E-mail koji se šalje korisniku definiran je </w:t>
+      </w:r>
+      <w:r>
+        <w:rPr>
+          <w:i/>
+        </w:rPr>
+        <w:t>email_user.ftl</w:t>
+      </w:r>
+      <w:r>
+        <w:t xml:space="preserve"> predloškom (vidi poglavlje </w:t>
+      </w:r>
+      <w:r>
+        <w:fldChar w:fldCharType="begin"/>
+      </w:r>
+      <w:r>
+        <w:instrText xml:space="preserve"> REF _Ref360456249 \r \h </w:instrText>
+      </w:r>
+      <w:r>
+        <w:fldChar w:fldCharType="separate"/>
+      </w:r>
+      <w:r>
+        <w:t>7.6</w:t>
+      </w:r>
+      <w:r>
+        <w:fldChar w:fldCharType="end"/>
+      </w:r>
+      <w:r>
+        <w:t>)</w:t>
+      </w:r>
+      <w:r>
+        <w:t xml:space="preserve">, dok je e-mail koji se šalje voditelju poslovnih odnosa definiran </w:t>
+      </w:r>
+      <w:r>
+        <w:rPr>
+          <w:i/>
+        </w:rPr>
+        <w:t>email_user_brm.ftl</w:t>
+      </w:r>
+      <w:r>
+        <w:t xml:space="preserve"> </w:t>
+      </w:r>
+      <w:r>
+        <w:t>predloškom (</w:t>
+      </w:r>
+      <w:r>
+        <w:t xml:space="preserve">vidi poglavlje </w:t>
+      </w:r>
+      <w:r>
+        <w:fldChar w:fldCharType="begin"/>
+      </w:r>
+      <w:r>
+        <w:instrText xml:space="preserve"> REF _Ref360456262 \r \h </w:instrText>
+      </w:r>
+      <w:r>
+        <w:fldChar w:fldCharType="separate"/>
+      </w:r>
+      <w:r>
+        <w:t>7.7</w:t>
+      </w:r>
+      <w:r>
+        <w:fldChar w:fldCharType="end"/>
+      </w:r>
+      <w:r>
+        <w:t>)</w:t>
+      </w:r>
+      <w:r>
+        <w:t>.</w:t>
+      </w:r>
+    </w:p>
+    <w:p>
+      <w:pPr>
+        <w:pStyle w:val="Heading4"/>
+      </w:pPr>
+      <w:bookmarkStart w:id="105" w:name="_Toc368557150"/>
+      <w:r>
+        <w:t>VODITELJI POSLOVNOG ODNOSA</w:t>
       </w:r>
       <w:bookmarkEnd w:id="105"/>
     </w:p>
     <w:p>
       <w:r>
-        <w:t>Ova stranica daje pregled svih GFI sinkronizacija koje su provedene sa nekim osnovnim informacijama. Za svaku sinkonizaciju moguće je pogledati i detalje, te je obrisati.</w:t>
+        <w:t xml:space="preserve">Na ovom tabu moguće je </w:t>
+      </w:r>
+      <w:r>
+        <w:t>odabrati</w:t>
+      </w:r>
+      <w:r>
+        <w:t xml:space="preserve"> primarnog i sekundarnog voditelja poslovnih odnosa za korisnika. </w:t>
       </w:r>
     </w:p>
     <w:p>
       <w:pPr>
+        <w:rPr>
+          <w:u w:val="single"/>
+        </w:rPr>
+      </w:pPr>
+    </w:p>
+    <w:p>
+      <w:r>
+        <w:rPr>
+          <w:u w:val="single"/>
+        </w:rPr>
+        <w:t>Napomena</w:t>
+      </w:r>
+      <w:r>
+        <w:t xml:space="preserve">: Voditelje poslovnih odnosa moguće je administrirati kroz GUI opisan u poglavlju </w:t>
+      </w:r>
+      <w:r>
+        <w:fldChar w:fldCharType="begin"/>
+      </w:r>
+      <w:r>
+        <w:instrText xml:space="preserve"> REF _Ref360456054 \r \h </w:instrText>
+      </w:r>
+      <w:r>
+        <w:fldChar w:fldCharType="separate"/>
+      </w:r>
+      <w:r>
+        <w:t>8.9.9</w:t>
+      </w:r>
+      <w:r>
+        <w:fldChar w:fldCharType="end"/>
+      </w:r>
+      <w:r>
+        <w:t>.</w:t>
+      </w:r>
+    </w:p>
+    <w:p>
+      <w:pPr>
+        <w:pStyle w:val="Heading3"/>
+      </w:pPr>
+      <w:bookmarkStart w:id="106" w:name="_Ref368557649"/>
+      <w:r>
+        <w:t>POVIJEST GFI SINKRONIZACIJA</w:t>
+      </w:r>
+      <w:bookmarkEnd w:id="106"/>
+    </w:p>
+    <w:p>
+      <w:r>
+        <w:t>Ova stranica daje pregled svih GFI sinkronizacija koje su provedene sa nekim osnovnim informacijama. Za svaku sinkonizaciju moguće je pogledati i detalje, te je obrisati.</w:t>
+      </w:r>
+    </w:p>
+    <w:p>
+      <w:pPr>
         <w:pStyle w:val="Heading2"/>
         <w:rPr>
           <w:lang w:val="hr-HR"/>
         </w:rPr>
       </w:pPr>
-      <w:bookmarkStart w:id="106" w:name="_Ref368551908"/>
-      <w:bookmarkStart w:id="107" w:name="_Toc368557151"/>
+      <w:bookmarkStart w:id="107" w:name="_Ref368551908"/>
+      <w:bookmarkStart w:id="108" w:name="_Toc368557151"/>
       <w:r>
         <w:t>NATJE</w:t>
       </w:r>
@@ -47049,8 +48865,8 @@
         </w:rPr>
         <w:t>ČAJI</w:t>
       </w:r>
-      <w:bookmarkEnd w:id="106"/>
       <w:bookmarkEnd w:id="107"/>
+      <w:bookmarkEnd w:id="108"/>
     </w:p>
     <w:p>
       <w:r>
@@ -47437,13 +49253,13 @@
       <w:pPr>
         <w:pStyle w:val="Heading3"/>
       </w:pPr>
-      <w:bookmarkStart w:id="108" w:name="_Toc368557152"/>
-      <w:bookmarkStart w:id="109" w:name="_Ref368561294"/>
+      <w:bookmarkStart w:id="109" w:name="_Toc368557152"/>
+      <w:bookmarkStart w:id="110" w:name="_Ref368561294"/>
       <w:r>
         <w:t>DETALJI NATJEČAJA</w:t>
       </w:r>
-      <w:bookmarkEnd w:id="108"/>
       <w:bookmarkEnd w:id="109"/>
+      <w:bookmarkEnd w:id="110"/>
     </w:p>
     <w:p>
       <w:r>
@@ -47598,13 +49414,13 @@
       <w:pPr>
         <w:pStyle w:val="Heading3"/>
       </w:pPr>
-      <w:bookmarkStart w:id="110" w:name="_Ref368552199"/>
-      <w:bookmarkStart w:id="111" w:name="_Toc368557153"/>
+      <w:bookmarkStart w:id="111" w:name="_Ref368552199"/>
+      <w:bookmarkStart w:id="112" w:name="_Toc368557153"/>
       <w:r>
         <w:t>UREDI NATJEČAJ</w:t>
       </w:r>
-      <w:bookmarkEnd w:id="110"/>
       <w:bookmarkEnd w:id="111"/>
+      <w:bookmarkEnd w:id="112"/>
     </w:p>
     <w:p>
       <w:pPr>
@@ -47689,13 +49505,13 @@
       <w:pPr>
         <w:pStyle w:val="Heading2"/>
       </w:pPr>
-      <w:bookmarkStart w:id="112" w:name="_Ref368474438"/>
-      <w:bookmarkStart w:id="113" w:name="_Toc368557154"/>
+      <w:bookmarkStart w:id="113" w:name="_Ref368474438"/>
+      <w:bookmarkStart w:id="114" w:name="_Toc368557154"/>
       <w:r>
         <w:t>INVESTICIJE</w:t>
       </w:r>
-      <w:bookmarkEnd w:id="112"/>
       <w:bookmarkEnd w:id="113"/>
+      <w:bookmarkEnd w:id="114"/>
     </w:p>
     <w:p>
       <w:r>
@@ -47915,13 +49731,13 @@
       <w:pPr>
         <w:pStyle w:val="Heading2"/>
       </w:pPr>
-      <w:bookmarkStart w:id="114" w:name="_Ref368293144"/>
-      <w:bookmarkStart w:id="115" w:name="_Toc368557155"/>
+      <w:bookmarkStart w:id="115" w:name="_Ref368293144"/>
+      <w:bookmarkStart w:id="116" w:name="_Toc368557155"/>
       <w:r>
         <w:t>ČLANCI</w:t>
       </w:r>
-      <w:bookmarkEnd w:id="114"/>
       <w:bookmarkEnd w:id="115"/>
+      <w:bookmarkEnd w:id="116"/>
     </w:p>
     <w:p>
       <w:r>
@@ -48131,11 +49947,11 @@
       <w:pPr>
         <w:pStyle w:val="Heading2"/>
       </w:pPr>
-      <w:bookmarkStart w:id="116" w:name="_Toc368557156"/>
+      <w:bookmarkStart w:id="117" w:name="_Toc368557156"/>
       <w:r>
         <w:t>STATISTIKE</w:t>
       </w:r>
-      <w:bookmarkEnd w:id="116"/>
+      <w:bookmarkEnd w:id="117"/>
     </w:p>
     <w:p>
       <w:r>
@@ -48265,13 +50081,8 @@
         <w:t xml:space="preserve">tatističke podatke </w:t>
       </w:r>
       <w:r>
-        <w:t xml:space="preserve">moguće </w:t>
-      </w:r>
-      <w:r>
-        <w:t xml:space="preserve">je </w:t>
-      </w:r>
-      <w:bookmarkStart w:id="117" w:name="_GoBack"/>
-      <w:bookmarkEnd w:id="117"/>
+        <w:t xml:space="preserve">moguće je </w:t>
+      </w:r>
       <w:r>
         <w:t>prikazati u dva oblika:</w:t>
       </w:r>
@@ -53601,7 +55412,7 @@
         <w:rStyle w:val="PageNumber"/>
         <w:noProof/>
       </w:rPr>
-      <w:t>44</w:t>
+      <w:t>8</w:t>
     </w:r>
     <w:r>
       <w:rPr>
@@ -59855,7 +61666,7 @@
 </file>
 
 <file path=customXml/itemProps1.xml><?xml version="1.0" encoding="utf-8"?>
-<ds:datastoreItem xmlns:ds="http://schemas.openxmlformats.org/officeDocument/2006/customXml" ds:itemID="{CA787863-A373-1646-B672-5699B377A15D}">
+<ds:datastoreItem xmlns:ds="http://schemas.openxmlformats.org/officeDocument/2006/customXml" ds:itemID="{73E5D1B8-0FD8-C048-9348-CFB1DDF2D510}">
   <ds:schemaRefs>
     <ds:schemaRef ds:uri="http://schemas.openxmlformats.org/officeDocument/2006/bibliography"/>
   </ds:schemaRefs>
